--- a/HR Bot/Request Time Off/Free AtBot Demo/1 - Read Me.docx
+++ b/HR Bot/Request Time Off/Free AtBot Demo/1 - Read Me.docx
@@ -6,8 +6,6 @@
       <w:pPr>
         <w:pStyle w:val="Title"/>
       </w:pPr>
-      <w:bookmarkStart w:name="_GoBack" w:id="0"/>
-      <w:bookmarkEnd w:id="0"/>
       <w:r>
         <w:t>Setting up the “</w:t>
       </w:r>
@@ -68,7 +66,7 @@
       <w:r>
         <w:t xml:space="preserve">first based on </w:t>
       </w:r>
-      <w:hyperlink w:history="1" r:id="rId8">
+      <w:hyperlink r:id="rId8" w:history="1">
         <w:r>
           <w:rPr>
             <w:rStyle w:val="Hyperlink"/>
@@ -89,23 +87,20 @@
         </w:numPr>
         <w:ind w:left="360"/>
       </w:pPr>
-      <w:bookmarkStart w:name="_Ref8219120" w:id="1"/>
+      <w:bookmarkStart w:id="0" w:name="_Ref8219120"/>
       <w:r>
         <w:t>Import the LUIS App</w:t>
       </w:r>
-      <w:bookmarkEnd w:id="1"/>
-    </w:p>
-    <w:p>
-      <w:r>
-        <w:rPr/>
+      <w:bookmarkEnd w:id="0"/>
+    </w:p>
+    <w:p>
+      <w:r>
         <w:t>The LUIS App provides the natural language processing for the demo. It will be used to kick off the Flo</w:t>
       </w:r>
       <w:r>
-        <w:rPr/>
         <w:t>w</w:t>
       </w:r>
       <w:r>
-        <w:rPr/>
         <w:t>.</w:t>
       </w:r>
       <w:r>
@@ -115,43 +110,33 @@
         <w:footnoteReference w:id="4"/>
       </w:r>
       <w:r>
-        <w:rPr/>
         <w:t xml:space="preserve"> If you prefer not to use</w:t>
       </w:r>
       <w:r>
-        <w:rPr/>
         <w:t xml:space="preserve"> natural language processing</w:t>
       </w:r>
       <w:r>
-        <w:rPr/>
         <w:t xml:space="preserve"> </w:t>
       </w:r>
       <w:r>
-        <w:rPr/>
         <w:t>(</w:t>
       </w:r>
       <w:r>
-        <w:rPr/>
         <w:t>LUIS</w:t>
       </w:r>
       <w:r>
-        <w:rPr/>
         <w:t>)</w:t>
       </w:r>
       <w:r>
-        <w:rPr/>
         <w:t xml:space="preserve">, you can skip this </w:t>
       </w:r>
       <w:r>
-        <w:rPr/>
         <w:t>section</w:t>
       </w:r>
       <w:r>
-        <w:rPr/>
         <w:t xml:space="preserve"> and start in </w:t>
       </w:r>
       <w:r>
-        <w:rPr/>
         <w:t>section </w:t>
       </w:r>
       <w:r>
@@ -164,36 +149,15 @@
         <w:fldChar w:fldCharType="separate"/>
       </w:r>
       <w:r>
-        <w:rPr/>
         <w:t>C</w:t>
       </w:r>
       <w:r>
         <w:fldChar w:fldCharType="end"/>
       </w:r>
       <w:r>
-        <w:rPr/>
-        <w:t xml:space="preserve"> below; just be </w:t>
-      </w:r>
-      <w:proofErr w:type="gramStart"/>
-      <w:r>
-        <w:rPr/>
-        <w:t xml:space="preserve">sure</w:t>
-      </w:r>
-      <w:proofErr w:type="gramEnd"/>
-      <w:r>
-        <w:rPr/>
-        <w:t xml:space="preserve"> </w:t>
-      </w:r>
-      <w:r>
-        <w:rPr/>
-        <w:t xml:space="preserve">to </w:t>
-      </w:r>
-      <w:r>
-        <w:rPr/>
-        <w:t xml:space="preserve">complete step</w:t>
-      </w:r>
-      <w:r>
-        <w:rPr/>
+        <w:t xml:space="preserve"> below; just be sure to complete step</w:t>
+      </w:r>
+      <w:r>
         <w:t> </w:t>
       </w:r>
       <w:r>
@@ -206,14 +170,12 @@
         <w:fldChar w:fldCharType="separate"/>
       </w:r>
       <w:r>
-        <w:rPr/>
         <w:t>C</w:t>
       </w:r>
       <w:r>
         <w:fldChar w:fldCharType="end"/>
       </w:r>
       <w:r>
-        <w:rPr/>
         <w:t>.</w:t>
       </w:r>
       <w:r>
@@ -226,14 +188,12 @@
         <w:fldChar w:fldCharType="separate"/>
       </w:r>
       <w:r>
-        <w:rPr/>
         <w:t>5.b</w:t>
       </w:r>
       <w:r>
         <w:fldChar w:fldCharType="end"/>
       </w:r>
       <w:r>
-        <w:rPr/>
         <w:t>.</w:t>
       </w:r>
     </w:p>
@@ -253,7 +213,13 @@
           <w:rPr>
             <w:rStyle w:val="Hyperlink"/>
           </w:rPr>
-          <w:t>demo resources folder</w:t>
+          <w:t xml:space="preserve">demo resources </w:t>
+        </w:r>
+        <w:r>
+          <w:rPr>
+            <w:rStyle w:val="Hyperlink"/>
+          </w:rPr>
+          <w:t>GitHub</w:t>
         </w:r>
       </w:hyperlink>
       <w:r>
@@ -299,8 +265,16 @@
         <w:rPr>
           <w:b/>
         </w:rPr>
-        <w:t>Choose app file (JSON format)…</w:t>
-      </w:r>
+        <w:t xml:space="preserve">Choose app file (JSON </w:t>
+      </w:r>
+      <w:proofErr w:type="gramStart"/>
+      <w:r>
+        <w:rPr>
+          <w:b/>
+        </w:rPr>
+        <w:t>format)…</w:t>
+      </w:r>
+      <w:proofErr w:type="gramEnd"/>
       <w:r>
         <w:t xml:space="preserve"> &gt; </w:t>
       </w:r>
@@ -398,7 +372,7 @@
         </w:numPr>
         <w:ind w:left="360"/>
       </w:pPr>
-      <w:bookmarkStart w:name="_Ref8219164" w:id="2"/>
+      <w:bookmarkStart w:id="2" w:name="_Ref8219164"/>
       <w:r>
         <w:t>Import the Flow</w:t>
       </w:r>
@@ -462,7 +436,13 @@
           <w:rPr>
             <w:rStyle w:val="Hyperlink"/>
           </w:rPr>
-          <w:t>demo resources folder</w:t>
+          <w:t xml:space="preserve">demo resources </w:t>
+        </w:r>
+        <w:r>
+          <w:rPr>
+            <w:rStyle w:val="Hyperlink"/>
+          </w:rPr>
+          <w:t>GitHub</w:t>
         </w:r>
       </w:hyperlink>
       <w:r>
@@ -914,7 +894,7 @@
           <w:numId w:val="6"/>
         </w:numPr>
       </w:pPr>
-      <w:bookmarkStart w:name="_Ref8219144" w:id="3"/>
+      <w:bookmarkStart w:id="3" w:name="_Ref8219144"/>
       <w:r>
         <w:t xml:space="preserve">In </w:t>
       </w:r>
@@ -1125,7 +1105,13 @@
           <w:rPr>
             <w:rStyle w:val="Hyperlink"/>
           </w:rPr>
-          <w:t>demo resources folder</w:t>
+          <w:t xml:space="preserve">demo resources </w:t>
+        </w:r>
+        <w:r>
+          <w:rPr>
+            <w:rStyle w:val="Hyperlink"/>
+          </w:rPr>
+          <w:t>GitHub</w:t>
         </w:r>
       </w:hyperlink>
       <w:r>
@@ -1139,7 +1125,7 @@
     </w:p>
     <w:sectPr>
       <w:footerReference w:type="default" r:id="rId12"/>
-      <w:pgSz w:w="12240" w:h="15840" w:orient="portrait"/>
+      <w:pgSz w:w="12240" w:h="15840"/>
       <w:pgMar w:top="1440" w:right="1440" w:bottom="1440" w:left="1440" w:header="720" w:footer="720" w:gutter="0"/>
       <w:cols w:space="720"/>
       <w:docGrid w:linePitch="360"/>
@@ -1201,7 +1187,7 @@
       </w:rPr>
       <w:t xml:space="preserve"> </w:t>
     </w:r>
-    <w:hyperlink w:history="1" r:id="rId1">
+    <w:hyperlink r:id="rId1" w:history="1">
       <w:r>
         <w:rPr>
           <w:rStyle w:val="Hyperlink"/>
@@ -1301,18 +1287,13 @@
         <w:sz w:val="20"/>
       </w:rPr>
       <w:tab/>
+      <w:t>Last updated 2019-</w:t>
     </w:r>
     <w:r>
       <w:rPr>
         <w:sz w:val="20"/>
       </w:rPr>
-      <w:t>Last updated 2019-05-0</w:t>
-    </w:r>
-    <w:r>
-      <w:rPr>
-        <w:sz w:val="20"/>
-      </w:rPr>
-      <w:t>8</w:t>
+      <w:t>06-05</w:t>
     </w:r>
   </w:p>
 </w:ftr>
@@ -1397,7 +1378,10 @@
         <w:t>s</w:t>
       </w:r>
       <w:r>
-        <w:t xml:space="preserve"> entities including whether the user indicates vacation or sick time, and the start and end dates of their request. However, these entities can only pass over to Flow using LUIS Intent Vectors, which requires an Enterprise AtBot. More details on setting up an</w:t>
+        <w:t xml:space="preserve"> entities including whether the user indicates vacation or sick time, and the start and end dates of their request. However, these entities can only pass over to Flow using LUIS Intent Vectors, which requires an Enterprise AtBot. </w:t>
+      </w:r>
+      <w:r>
+        <w:t>More details on setting up an</w:t>
       </w:r>
       <w:r>
         <w:t xml:space="preserve"> equivalent</w:t>
@@ -1411,7 +1395,7 @@
       <w:r>
         <w:t xml:space="preserve">are available </w:t>
       </w:r>
-      <w:hyperlink w:history="1" r:id="rId1">
+      <w:hyperlink r:id="rId1" w:history="1">
         <w:r>
           <w:rPr>
             <w:rStyle w:val="Hyperlink"/>
@@ -1419,6 +1403,8 @@
           <w:t>here</w:t>
         </w:r>
       </w:hyperlink>
+      <w:bookmarkStart w:id="1" w:name="_GoBack"/>
+      <w:bookmarkEnd w:id="1"/>
       <w:r>
         <w:t>.</w:t>
       </w:r>
@@ -1444,6 +1430,7 @@
       <w:r>
         <w:t xml:space="preserve"> to </w:t>
       </w:r>
+      <w:proofErr w:type="spellStart"/>
       <w:r>
         <w:rPr>
           <w:b/>
@@ -1451,6 +1438,7 @@
         </w:rPr>
         <w:t>Shared</w:t>
       </w:r>
+      <w:proofErr w:type="spellEnd"/>
       <w:r>
         <w:t xml:space="preserve"> if you’d like, but you are limited to six shared Skills per organization. The last six Skills that were edited will be</w:t>
       </w:r>
@@ -1529,7 +1517,15 @@
         <w:t>). If you’re not using LUIS, you must provide a keyword or key phrase.</w:t>
       </w:r>
       <w:r>
-        <w:t xml:space="preserve"> Note that most customers will be most wow’ed by the natural language processing (LUIS).</w:t>
+        <w:t xml:space="preserve"> Note that most customers will be most </w:t>
+      </w:r>
+      <w:proofErr w:type="spellStart"/>
+      <w:r>
+        <w:t>wow’ed</w:t>
+      </w:r>
+      <w:proofErr w:type="spellEnd"/>
+      <w:r>
+        <w:t xml:space="preserve"> by the natural language processing (LUIS).</w:t>
       </w:r>
     </w:p>
   </w:footnote>
@@ -2365,11 +2361,11 @@
 </file>
 
 <file path=word/styles.xml><?xml version="1.0" encoding="utf-8"?>
-<w:styles xmlns:wp14="http://schemas.microsoft.com/office/word/2010/wordprocessingDrawing" xmlns:mc="http://schemas.openxmlformats.org/markup-compatibility/2006" xmlns:r="http://schemas.openxmlformats.org/officeDocument/2006/relationships" xmlns:w="http://schemas.openxmlformats.org/wordprocessingml/2006/main" xmlns:w14="http://schemas.microsoft.com/office/word/2010/wordml" xmlns:w15="http://schemas.microsoft.com/office/word/2012/wordml" xmlns:w16cid="http://schemas.microsoft.com/office/word/2016/wordml/cid" xmlns:w16se="http://schemas.microsoft.com/office/word/2015/wordml/symex" mc:Ignorable="w14 w15 w16se w16cid wp14">
+<w:styles xmlns:mc="http://schemas.openxmlformats.org/markup-compatibility/2006" xmlns:r="http://schemas.openxmlformats.org/officeDocument/2006/relationships" xmlns:w="http://schemas.openxmlformats.org/wordprocessingml/2006/main" xmlns:w14="http://schemas.microsoft.com/office/word/2010/wordml" xmlns:w15="http://schemas.microsoft.com/office/word/2012/wordml" xmlns:w16cid="http://schemas.microsoft.com/office/word/2016/wordml/cid" xmlns:w16se="http://schemas.microsoft.com/office/word/2015/wordml/symex" mc:Ignorable="w14 w15 w16se w16cid">
   <w:docDefaults>
     <w:rPrDefault>
       <w:rPr>
-        <w:rFonts w:asciiTheme="minorHAnsi" w:hAnsiTheme="minorHAnsi" w:eastAsiaTheme="minorHAnsi" w:cstheme="minorBidi"/>
+        <w:rFonts w:asciiTheme="minorHAnsi" w:eastAsiaTheme="minorHAnsi" w:hAnsiTheme="minorHAnsi" w:cstheme="minorBidi"/>
         <w:sz w:val="22"/>
         <w:szCs w:val="22"/>
         <w:lang w:val="en-US" w:eastAsia="en-US" w:bidi="ar-SA"/>
@@ -2384,14 +2380,14 @@
   <w:latentStyles w:defLockedState="0" w:defUIPriority="99" w:defSemiHidden="0" w:defUnhideWhenUsed="0" w:defQFormat="0" w:count="376">
     <w:lsdException w:name="Normal" w:uiPriority="0" w:qFormat="1"/>
     <w:lsdException w:name="heading 1" w:uiPriority="9" w:qFormat="1"/>
-    <w:lsdException w:name="heading 2" w:uiPriority="9" w:semiHidden="1" w:unhideWhenUsed="1" w:qFormat="1"/>
-    <w:lsdException w:name="heading 3" w:uiPriority="9" w:semiHidden="1" w:unhideWhenUsed="1" w:qFormat="1"/>
-    <w:lsdException w:name="heading 4" w:uiPriority="9" w:semiHidden="1" w:unhideWhenUsed="1" w:qFormat="1"/>
-    <w:lsdException w:name="heading 5" w:uiPriority="9" w:semiHidden="1" w:unhideWhenUsed="1" w:qFormat="1"/>
-    <w:lsdException w:name="heading 6" w:uiPriority="9" w:semiHidden="1" w:unhideWhenUsed="1" w:qFormat="1"/>
-    <w:lsdException w:name="heading 7" w:uiPriority="9" w:semiHidden="1" w:unhideWhenUsed="1" w:qFormat="1"/>
-    <w:lsdException w:name="heading 8" w:uiPriority="9" w:semiHidden="1" w:unhideWhenUsed="1" w:qFormat="1"/>
-    <w:lsdException w:name="heading 9" w:uiPriority="9" w:semiHidden="1" w:unhideWhenUsed="1" w:qFormat="1"/>
+    <w:lsdException w:name="heading 2" w:semiHidden="1" w:uiPriority="9" w:unhideWhenUsed="1" w:qFormat="1"/>
+    <w:lsdException w:name="heading 3" w:semiHidden="1" w:uiPriority="9" w:unhideWhenUsed="1" w:qFormat="1"/>
+    <w:lsdException w:name="heading 4" w:semiHidden="1" w:uiPriority="9" w:unhideWhenUsed="1" w:qFormat="1"/>
+    <w:lsdException w:name="heading 5" w:semiHidden="1" w:uiPriority="9" w:unhideWhenUsed="1" w:qFormat="1"/>
+    <w:lsdException w:name="heading 6" w:semiHidden="1" w:uiPriority="9" w:unhideWhenUsed="1" w:qFormat="1"/>
+    <w:lsdException w:name="heading 7" w:semiHidden="1" w:uiPriority="9" w:unhideWhenUsed="1" w:qFormat="1"/>
+    <w:lsdException w:name="heading 8" w:semiHidden="1" w:uiPriority="9" w:unhideWhenUsed="1" w:qFormat="1"/>
+    <w:lsdException w:name="heading 9" w:semiHidden="1" w:uiPriority="9" w:unhideWhenUsed="1" w:qFormat="1"/>
     <w:lsdException w:name="index 1" w:semiHidden="1" w:unhideWhenUsed="1"/>
     <w:lsdException w:name="index 2" w:semiHidden="1" w:unhideWhenUsed="1"/>
     <w:lsdException w:name="index 3" w:semiHidden="1" w:unhideWhenUsed="1"/>
@@ -2401,22 +2397,22 @@
     <w:lsdException w:name="index 7" w:semiHidden="1" w:unhideWhenUsed="1"/>
     <w:lsdException w:name="index 8" w:semiHidden="1" w:unhideWhenUsed="1"/>
     <w:lsdException w:name="index 9" w:semiHidden="1" w:unhideWhenUsed="1"/>
-    <w:lsdException w:name="toc 1" w:uiPriority="39" w:semiHidden="1" w:unhideWhenUsed="1"/>
-    <w:lsdException w:name="toc 2" w:uiPriority="39" w:semiHidden="1" w:unhideWhenUsed="1"/>
-    <w:lsdException w:name="toc 3" w:uiPriority="39" w:semiHidden="1" w:unhideWhenUsed="1"/>
-    <w:lsdException w:name="toc 4" w:uiPriority="39" w:semiHidden="1" w:unhideWhenUsed="1"/>
-    <w:lsdException w:name="toc 5" w:uiPriority="39" w:semiHidden="1" w:unhideWhenUsed="1"/>
-    <w:lsdException w:name="toc 6" w:uiPriority="39" w:semiHidden="1" w:unhideWhenUsed="1"/>
-    <w:lsdException w:name="toc 7" w:uiPriority="39" w:semiHidden="1" w:unhideWhenUsed="1"/>
-    <w:lsdException w:name="toc 8" w:uiPriority="39" w:semiHidden="1" w:unhideWhenUsed="1"/>
-    <w:lsdException w:name="toc 9" w:uiPriority="39" w:semiHidden="1" w:unhideWhenUsed="1"/>
+    <w:lsdException w:name="toc 1" w:semiHidden="1" w:uiPriority="39" w:unhideWhenUsed="1"/>
+    <w:lsdException w:name="toc 2" w:semiHidden="1" w:uiPriority="39" w:unhideWhenUsed="1"/>
+    <w:lsdException w:name="toc 3" w:semiHidden="1" w:uiPriority="39" w:unhideWhenUsed="1"/>
+    <w:lsdException w:name="toc 4" w:semiHidden="1" w:uiPriority="39" w:unhideWhenUsed="1"/>
+    <w:lsdException w:name="toc 5" w:semiHidden="1" w:uiPriority="39" w:unhideWhenUsed="1"/>
+    <w:lsdException w:name="toc 6" w:semiHidden="1" w:uiPriority="39" w:unhideWhenUsed="1"/>
+    <w:lsdException w:name="toc 7" w:semiHidden="1" w:uiPriority="39" w:unhideWhenUsed="1"/>
+    <w:lsdException w:name="toc 8" w:semiHidden="1" w:uiPriority="39" w:unhideWhenUsed="1"/>
+    <w:lsdException w:name="toc 9" w:semiHidden="1" w:uiPriority="39" w:unhideWhenUsed="1"/>
     <w:lsdException w:name="Normal Indent" w:semiHidden="1" w:unhideWhenUsed="1"/>
     <w:lsdException w:name="footnote text" w:semiHidden="1" w:unhideWhenUsed="1"/>
     <w:lsdException w:name="annotation text" w:semiHidden="1" w:unhideWhenUsed="1"/>
     <w:lsdException w:name="header" w:semiHidden="1" w:unhideWhenUsed="1"/>
     <w:lsdException w:name="footer" w:semiHidden="1" w:unhideWhenUsed="1"/>
     <w:lsdException w:name="index heading" w:semiHidden="1" w:unhideWhenUsed="1"/>
-    <w:lsdException w:name="caption" w:uiPriority="35" w:semiHidden="1" w:unhideWhenUsed="1" w:qFormat="1"/>
+    <w:lsdException w:name="caption" w:semiHidden="1" w:uiPriority="35" w:unhideWhenUsed="1" w:qFormat="1"/>
     <w:lsdException w:name="table of figures" w:semiHidden="1" w:unhideWhenUsed="1"/>
     <w:lsdException w:name="envelope address" w:semiHidden="1" w:unhideWhenUsed="1"/>
     <w:lsdException w:name="envelope return" w:semiHidden="1" w:unhideWhenUsed="1"/>
@@ -2447,7 +2443,7 @@
     <w:lsdException w:name="Title" w:uiPriority="10" w:qFormat="1"/>
     <w:lsdException w:name="Closing" w:semiHidden="1" w:unhideWhenUsed="1"/>
     <w:lsdException w:name="Signature" w:semiHidden="1" w:unhideWhenUsed="1"/>
-    <w:lsdException w:name="Default Paragraph Font" w:uiPriority="1" w:semiHidden="1" w:unhideWhenUsed="1"/>
+    <w:lsdException w:name="Default Paragraph Font" w:semiHidden="1" w:uiPriority="1" w:unhideWhenUsed="1"/>
     <w:lsdException w:name="Body Text" w:semiHidden="1" w:unhideWhenUsed="1"/>
     <w:lsdException w:name="Body Text Indent" w:semiHidden="1" w:unhideWhenUsed="1"/>
     <w:lsdException w:name="List Continue" w:semiHidden="1" w:unhideWhenUsed="1"/>
@@ -2647,8 +2643,8 @@
     <w:lsdException w:name="Subtle Reference" w:uiPriority="31" w:qFormat="1"/>
     <w:lsdException w:name="Intense Reference" w:uiPriority="32" w:qFormat="1"/>
     <w:lsdException w:name="Book Title" w:uiPriority="33" w:qFormat="1"/>
-    <w:lsdException w:name="Bibliography" w:uiPriority="37" w:semiHidden="1" w:unhideWhenUsed="1"/>
-    <w:lsdException w:name="TOC Heading" w:uiPriority="39" w:semiHidden="1" w:unhideWhenUsed="1" w:qFormat="1"/>
+    <w:lsdException w:name="Bibliography" w:semiHidden="1" w:uiPriority="37" w:unhideWhenUsed="1"/>
+    <w:lsdException w:name="TOC Heading" w:semiHidden="1" w:uiPriority="39" w:unhideWhenUsed="1" w:qFormat="1"/>
     <w:lsdException w:name="Plain Table 1" w:uiPriority="41"/>
     <w:lsdException w:name="Plain Table 2" w:uiPriority="42"/>
     <w:lsdException w:name="Plain Table 3" w:uiPriority="43"/>
@@ -2759,7 +2755,7 @@
     <w:lsdException w:name="Unresolved Mention" w:semiHidden="1" w:unhideWhenUsed="1"/>
     <w:lsdException w:name="Smart Link" w:semiHidden="1" w:unhideWhenUsed="1"/>
   </w:latentStyles>
-  <w:style w:type="paragraph" w:styleId="Normal" w:default="1">
+  <w:style w:type="paragraph" w:default="1" w:styleId="Normal">
     <w:name w:val="Normal"/>
     <w:qFormat/>
   </w:style>
@@ -2778,7 +2774,7 @@
       <w:outlineLvl w:val="0"/>
     </w:pPr>
     <w:rPr>
-      <w:rFonts w:asciiTheme="majorHAnsi" w:hAnsiTheme="majorHAnsi" w:eastAsiaTheme="majorEastAsia" w:cstheme="majorBidi"/>
+      <w:rFonts w:asciiTheme="majorHAnsi" w:eastAsiaTheme="majorEastAsia" w:hAnsiTheme="majorHAnsi" w:cstheme="majorBidi"/>
       <w:color w:val="2F5496" w:themeColor="accent1" w:themeShade="BF"/>
       <w:sz w:val="32"/>
       <w:szCs w:val="32"/>
@@ -2800,19 +2796,19 @@
       <w:outlineLvl w:val="1"/>
     </w:pPr>
     <w:rPr>
-      <w:rFonts w:asciiTheme="majorHAnsi" w:hAnsiTheme="majorHAnsi" w:eastAsiaTheme="majorEastAsia" w:cstheme="majorBidi"/>
+      <w:rFonts w:asciiTheme="majorHAnsi" w:eastAsiaTheme="majorEastAsia" w:hAnsiTheme="majorHAnsi" w:cstheme="majorBidi"/>
       <w:color w:val="2F5496" w:themeColor="accent1" w:themeShade="BF"/>
       <w:sz w:val="26"/>
       <w:szCs w:val="26"/>
     </w:rPr>
   </w:style>
-  <w:style w:type="character" w:styleId="DefaultParagraphFont" w:default="1">
+  <w:style w:type="character" w:default="1" w:styleId="DefaultParagraphFont">
     <w:name w:val="Default Paragraph Font"/>
     <w:uiPriority w:val="1"/>
     <w:semiHidden/>
     <w:unhideWhenUsed/>
   </w:style>
-  <w:style w:type="table" w:styleId="TableNormal" w:default="1">
+  <w:style w:type="table" w:default="1" w:styleId="TableNormal">
     <w:name w:val="Normal Table"/>
     <w:uiPriority w:val="99"/>
     <w:semiHidden/>
@@ -2827,7 +2823,7 @@
       </w:tblCellMar>
     </w:tblPr>
   </w:style>
-  <w:style w:type="numbering" w:styleId="NoList" w:default="1">
+  <w:style w:type="numbering" w:default="1" w:styleId="NoList">
     <w:name w:val="No List"/>
     <w:uiPriority w:val="99"/>
     <w:semiHidden/>
@@ -2846,21 +2842,21 @@
       <w:contextualSpacing/>
     </w:pPr>
     <w:rPr>
-      <w:rFonts w:asciiTheme="majorHAnsi" w:hAnsiTheme="majorHAnsi" w:eastAsiaTheme="majorEastAsia" w:cstheme="majorBidi"/>
+      <w:rFonts w:asciiTheme="majorHAnsi" w:eastAsiaTheme="majorEastAsia" w:hAnsiTheme="majorHAnsi" w:cstheme="majorBidi"/>
       <w:spacing w:val="-10"/>
       <w:kern w:val="28"/>
       <w:sz w:val="56"/>
       <w:szCs w:val="56"/>
     </w:rPr>
   </w:style>
-  <w:style w:type="character" w:styleId="TitleChar" w:customStyle="1">
+  <w:style w:type="character" w:customStyle="1" w:styleId="TitleChar">
     <w:name w:val="Title Char"/>
     <w:basedOn w:val="DefaultParagraphFont"/>
     <w:link w:val="Title"/>
     <w:uiPriority w:val="10"/>
     <w:rsid w:val="00C439D9"/>
     <w:rPr>
-      <w:rFonts w:asciiTheme="majorHAnsi" w:hAnsiTheme="majorHAnsi" w:eastAsiaTheme="majorEastAsia" w:cstheme="majorBidi"/>
+      <w:rFonts w:asciiTheme="majorHAnsi" w:eastAsiaTheme="majorEastAsia" w:hAnsiTheme="majorHAnsi" w:cstheme="majorBidi"/>
       <w:spacing w:val="-10"/>
       <w:kern w:val="28"/>
       <w:sz w:val="56"/>
@@ -2882,7 +2878,7 @@
       <w:spacing w:after="0" w:line="240" w:lineRule="auto"/>
     </w:pPr>
   </w:style>
-  <w:style w:type="character" w:styleId="HeaderChar" w:customStyle="1">
+  <w:style w:type="character" w:customStyle="1" w:styleId="HeaderChar">
     <w:name w:val="Header Char"/>
     <w:basedOn w:val="DefaultParagraphFont"/>
     <w:link w:val="Header"/>
@@ -2904,7 +2900,7 @@
       <w:spacing w:after="0" w:line="240" w:lineRule="auto"/>
     </w:pPr>
   </w:style>
-  <w:style w:type="character" w:styleId="FooterChar" w:customStyle="1">
+  <w:style w:type="character" w:customStyle="1" w:styleId="FooterChar">
     <w:name w:val="Footer Char"/>
     <w:basedOn w:val="DefaultParagraphFont"/>
     <w:link w:val="Footer"/>
@@ -2934,27 +2930,27 @@
       <w:shd w:val="clear" w:color="auto" w:fill="E1DFDD"/>
     </w:rPr>
   </w:style>
-  <w:style w:type="character" w:styleId="Heading2Char" w:customStyle="1">
+  <w:style w:type="character" w:customStyle="1" w:styleId="Heading2Char">
     <w:name w:val="Heading 2 Char"/>
     <w:basedOn w:val="DefaultParagraphFont"/>
     <w:link w:val="Heading2"/>
     <w:uiPriority w:val="9"/>
     <w:rsid w:val="002E6FB5"/>
     <w:rPr>
-      <w:rFonts w:asciiTheme="majorHAnsi" w:hAnsiTheme="majorHAnsi" w:eastAsiaTheme="majorEastAsia" w:cstheme="majorBidi"/>
+      <w:rFonts w:asciiTheme="majorHAnsi" w:eastAsiaTheme="majorEastAsia" w:hAnsiTheme="majorHAnsi" w:cstheme="majorBidi"/>
       <w:color w:val="2F5496" w:themeColor="accent1" w:themeShade="BF"/>
       <w:sz w:val="26"/>
       <w:szCs w:val="26"/>
     </w:rPr>
   </w:style>
-  <w:style w:type="character" w:styleId="Heading1Char" w:customStyle="1">
+  <w:style w:type="character" w:customStyle="1" w:styleId="Heading1Char">
     <w:name w:val="Heading 1 Char"/>
     <w:basedOn w:val="DefaultParagraphFont"/>
     <w:link w:val="Heading1"/>
     <w:uiPriority w:val="9"/>
     <w:rsid w:val="002E6FB5"/>
     <w:rPr>
-      <w:rFonts w:asciiTheme="majorHAnsi" w:hAnsiTheme="majorHAnsi" w:eastAsiaTheme="majorEastAsia" w:cstheme="majorBidi"/>
+      <w:rFonts w:asciiTheme="majorHAnsi" w:eastAsiaTheme="majorEastAsia" w:hAnsiTheme="majorHAnsi" w:cstheme="majorBidi"/>
       <w:color w:val="2F5496" w:themeColor="accent1" w:themeShade="BF"/>
       <w:sz w:val="32"/>
       <w:szCs w:val="32"/>
@@ -2988,7 +2984,7 @@
       <w:szCs w:val="18"/>
     </w:rPr>
   </w:style>
-  <w:style w:type="character" w:styleId="BalloonTextChar" w:customStyle="1">
+  <w:style w:type="character" w:customStyle="1" w:styleId="BalloonTextChar">
     <w:name w:val="Balloon Text Char"/>
     <w:basedOn w:val="DefaultParagraphFont"/>
     <w:link w:val="BalloonText"/>
@@ -3017,7 +3013,7 @@
       <w:szCs w:val="20"/>
     </w:rPr>
   </w:style>
-  <w:style w:type="character" w:styleId="FootnoteTextChar" w:customStyle="1">
+  <w:style w:type="character" w:customStyle="1" w:styleId="FootnoteTextChar">
     <w:name w:val="Footnote Text Char"/>
     <w:basedOn w:val="DefaultParagraphFont"/>
     <w:link w:val="FootnoteText"/>
@@ -3321,7 +3317,7 @@
 </file>
 
 <file path=customXml/itemProps1.xml><?xml version="1.0" encoding="utf-8"?>
-<ds:datastoreItem xmlns:ds="http://schemas.openxmlformats.org/officeDocument/2006/customXml" ds:itemID="{6D62E374-5A41-8043-B651-1C8A7314FB5B}">
+<ds:datastoreItem xmlns:ds="http://schemas.openxmlformats.org/officeDocument/2006/customXml" ds:itemID="{ED235B4D-0A86-E34F-B4B6-5179729236EA}">
   <ds:schemaRefs>
     <ds:schemaRef ds:uri="http://schemas.openxmlformats.org/officeDocument/2006/bibliography"/>
   </ds:schemaRefs>

--- a/HR Bot/Request Time Off/Free AtBot Demo/1 - Read Me.docx
+++ b/HR Bot/Request Time Off/Free AtBot Demo/1 - Read Me.docx
@@ -21,6 +21,50 @@
       <w:r>
         <w:t xml:space="preserve"> AtBot Demo</w:t>
       </w:r>
+    </w:p>
+    <w:p>
+      <w:pPr>
+        <w:pStyle w:val="Heading1"/>
+      </w:pPr>
+      <w:r>
+        <w:t>View a video of this AtBot Skill in action</w:t>
+      </w:r>
+    </w:p>
+    <w:p>
+      <w:pPr>
+        <w:pStyle w:val="ListParagraph"/>
+        <w:numPr>
+          <w:ilvl w:val="0"/>
+          <w:numId w:val="10"/>
+        </w:numPr>
+      </w:pPr>
+      <w:hyperlink r:id="rId8" w:history="1">
+        <w:r>
+          <w:rPr>
+            <w:rStyle w:val="Hyperlink"/>
+          </w:rPr>
+          <w:t>in Microsoft Teams</w:t>
+        </w:r>
+      </w:hyperlink>
+    </w:p>
+    <w:p>
+      <w:pPr>
+        <w:pStyle w:val="ListParagraph"/>
+        <w:numPr>
+          <w:ilvl w:val="0"/>
+          <w:numId w:val="10"/>
+        </w:numPr>
+      </w:pPr>
+      <w:hyperlink r:id="rId9" w:history="1">
+        <w:r>
+          <w:rPr>
+            <w:rStyle w:val="Hyperlink"/>
+          </w:rPr>
+          <w:t>in SharePoint Online</w:t>
+        </w:r>
+      </w:hyperlink>
+      <w:bookmarkStart w:id="0" w:name="_GoBack"/>
+      <w:bookmarkEnd w:id="0"/>
     </w:p>
     <w:p>
       <w:pPr>
@@ -66,7 +110,7 @@
       <w:r>
         <w:t xml:space="preserve">first based on </w:t>
       </w:r>
-      <w:hyperlink r:id="rId8" w:history="1">
+      <w:hyperlink r:id="rId10" w:history="1">
         <w:r>
           <w:rPr>
             <w:rStyle w:val="Hyperlink"/>
@@ -87,11 +131,11 @@
         </w:numPr>
         <w:ind w:left="360"/>
       </w:pPr>
-      <w:bookmarkStart w:id="0" w:name="_Ref8219120"/>
+      <w:bookmarkStart w:id="1" w:name="_Ref8219120"/>
       <w:r>
         <w:t>Import the LUIS App</w:t>
       </w:r>
-      <w:bookmarkEnd w:id="0"/>
+      <w:bookmarkEnd w:id="1"/>
     </w:p>
     <w:p>
       <w:r>
@@ -207,898 +251,6 @@
       </w:pPr>
       <w:r>
         <w:t xml:space="preserve">Download the LUIS App (JSON file) stored in the </w:t>
-      </w:r>
-      <w:hyperlink r:id="rId9">
-        <w:r>
-          <w:rPr>
-            <w:rStyle w:val="Hyperlink"/>
-          </w:rPr>
-          <w:t xml:space="preserve">demo resources </w:t>
-        </w:r>
-        <w:r>
-          <w:rPr>
-            <w:rStyle w:val="Hyperlink"/>
-          </w:rPr>
-          <w:t>GitHub</w:t>
-        </w:r>
-      </w:hyperlink>
-      <w:r>
-        <w:t>.</w:t>
-      </w:r>
-    </w:p>
-    <w:p>
-      <w:pPr>
-        <w:pStyle w:val="ListParagraph"/>
-        <w:numPr>
-          <w:ilvl w:val="0"/>
-          <w:numId w:val="2"/>
-        </w:numPr>
-      </w:pPr>
-      <w:r>
-        <w:t>Open luis.ai and sign in.</w:t>
-      </w:r>
-    </w:p>
-    <w:p>
-      <w:pPr>
-        <w:pStyle w:val="ListParagraph"/>
-        <w:numPr>
-          <w:ilvl w:val="0"/>
-          <w:numId w:val="2"/>
-        </w:numPr>
-      </w:pPr>
-      <w:r>
-        <w:t>I</w:t>
-      </w:r>
-      <w:r>
-        <w:t xml:space="preserve">n the My Apps listing, click </w:t>
-      </w:r>
-      <w:r>
-        <w:rPr>
-          <w:b/>
-        </w:rPr>
-        <w:t>Import new app</w:t>
-      </w:r>
-      <w:r>
-        <w:t xml:space="preserve"> &gt; </w:t>
-      </w:r>
-      <w:r>
-        <w:rPr>
-          <w:b/>
-        </w:rPr>
-        <w:t xml:space="preserve">Choose app file (JSON </w:t>
-      </w:r>
-      <w:proofErr w:type="gramStart"/>
-      <w:r>
-        <w:rPr>
-          <w:b/>
-        </w:rPr>
-        <w:t>format)…</w:t>
-      </w:r>
-      <w:proofErr w:type="gramEnd"/>
-      <w:r>
-        <w:t xml:space="preserve"> &gt; </w:t>
-      </w:r>
-      <w:r>
-        <w:rPr>
-          <w:b/>
-        </w:rPr>
-        <w:t>upload</w:t>
-      </w:r>
-      <w:r>
-        <w:t xml:space="preserve"> the file downloaded in Step 1 of this section</w:t>
-      </w:r>
-      <w:r>
-        <w:t xml:space="preserve"> &gt; </w:t>
-      </w:r>
-      <w:r>
-        <w:rPr>
-          <w:b/>
-        </w:rPr>
-        <w:t>Train</w:t>
-      </w:r>
-      <w:r>
-        <w:t xml:space="preserve"> &gt; </w:t>
-      </w:r>
-      <w:r>
-        <w:rPr>
-          <w:b/>
-        </w:rPr>
-        <w:t>Publish</w:t>
-      </w:r>
-      <w:r>
-        <w:rPr>
-          <w:b/>
-        </w:rPr>
-        <w:t xml:space="preserve"> </w:t>
-      </w:r>
-      <w:r>
-        <w:t>(to production)</w:t>
-      </w:r>
-      <w:r>
-        <w:t>.</w:t>
-      </w:r>
-    </w:p>
-    <w:p>
-      <w:pPr>
-        <w:pStyle w:val="ListParagraph"/>
-        <w:numPr>
-          <w:ilvl w:val="0"/>
-          <w:numId w:val="2"/>
-        </w:numPr>
-      </w:pPr>
-      <w:r>
-        <w:t xml:space="preserve">Click your name in the top-right corner &gt; </w:t>
-      </w:r>
-      <w:r>
-        <w:rPr>
-          <w:b/>
-        </w:rPr>
-        <w:t>Settings</w:t>
-      </w:r>
-      <w:r>
-        <w:t xml:space="preserve">. </w:t>
-      </w:r>
-    </w:p>
-    <w:p>
-      <w:pPr>
-        <w:pStyle w:val="ListParagraph"/>
-        <w:numPr>
-          <w:ilvl w:val="0"/>
-          <w:numId w:val="2"/>
-        </w:numPr>
-      </w:pPr>
-      <w:r>
-        <w:t xml:space="preserve">Copy your </w:t>
-      </w:r>
-      <w:r>
-        <w:rPr>
-          <w:b/>
-        </w:rPr>
-        <w:t>Authoring Key</w:t>
-      </w:r>
-      <w:r>
-        <w:t xml:space="preserve">. </w:t>
-      </w:r>
-      <w:r>
-        <w:t>Place it somewhere for later (a text file, a Word document, a task in Outlook, etc.).</w:t>
-      </w:r>
-    </w:p>
-    <w:p>
-      <w:pPr>
-        <w:pStyle w:val="Heading1"/>
-        <w:numPr>
-          <w:ilvl w:val="0"/>
-          <w:numId w:val="5"/>
-        </w:numPr>
-        <w:ind w:left="360"/>
-      </w:pPr>
-      <w:bookmarkStart w:id="2" w:name="_Ref8219164"/>
-      <w:r>
-        <w:t>Import the Flow</w:t>
-      </w:r>
-      <w:bookmarkEnd w:id="2"/>
-    </w:p>
-    <w:p>
-      <w:r>
-        <w:t xml:space="preserve">The Flow is the stepped workflow that runs once LUIS triggers it. The Flow will not run </w:t>
-      </w:r>
-      <w:r>
-        <w:t xml:space="preserve">unless LUIS recognizes the request to be </w:t>
-      </w:r>
-      <w:r>
-        <w:t>for time off</w:t>
-      </w:r>
-      <w:r>
-        <w:t xml:space="preserve"> or you provide a reserved keyword or key phrase to </w:t>
-      </w:r>
-      <w:r>
-        <w:t>trigger it</w:t>
-      </w:r>
-      <w:r>
-        <w:t>.</w:t>
-      </w:r>
-      <w:r>
-        <w:t xml:space="preserve"> </w:t>
-      </w:r>
-    </w:p>
-    <w:p>
-      <w:r>
-        <w:t>This Flow requires no outside (non-Microsoft) service connections to operate. However, it does depend on Azure Active Directory to include the manager field completed for any user that will be testing or demonstrating the bot Skill. Without that information, the bot will return messages that include blank spaces where a manager’s name should be included.</w:t>
-      </w:r>
-      <w:r>
-        <w:t xml:space="preserve"> Alternatively, you can </w:t>
-      </w:r>
-      <w:r>
-        <w:t>remove those details, as outlined below.</w:t>
-      </w:r>
-    </w:p>
-    <w:p>
-      <w:r>
-        <w:t>I</w:t>
-      </w:r>
-      <w:r>
-        <w:t>mport your Flow:</w:t>
-      </w:r>
-    </w:p>
-    <w:p>
-      <w:pPr>
-        <w:pStyle w:val="ListParagraph"/>
-        <w:numPr>
-          <w:ilvl w:val="0"/>
-          <w:numId w:val="6"/>
-        </w:numPr>
-      </w:pPr>
-      <w:r>
-        <w:t xml:space="preserve">Download the Flow (ZIP file) stored in the </w:t>
-      </w:r>
-      <w:hyperlink r:id="rId10">
-        <w:r>
-          <w:rPr>
-            <w:rStyle w:val="Hyperlink"/>
-          </w:rPr>
-          <w:t xml:space="preserve">demo resources </w:t>
-        </w:r>
-        <w:r>
-          <w:rPr>
-            <w:rStyle w:val="Hyperlink"/>
-          </w:rPr>
-          <w:t>GitHub</w:t>
-        </w:r>
-      </w:hyperlink>
-      <w:r>
-        <w:t>. Do not unzip the file.</w:t>
-      </w:r>
-    </w:p>
-    <w:p>
-      <w:pPr>
-        <w:pStyle w:val="ListParagraph"/>
-        <w:numPr>
-          <w:ilvl w:val="0"/>
-          <w:numId w:val="6"/>
-        </w:numPr>
-      </w:pPr>
-      <w:r>
-        <w:t>Open flow.microsoft.com and sign in.</w:t>
-      </w:r>
-    </w:p>
-    <w:p>
-      <w:pPr>
-        <w:pStyle w:val="ListParagraph"/>
-        <w:numPr>
-          <w:ilvl w:val="0"/>
-          <w:numId w:val="6"/>
-        </w:numPr>
-      </w:pPr>
-      <w:r>
-        <w:lastRenderedPageBreak/>
-        <w:t xml:space="preserve">Click </w:t>
-      </w:r>
-      <w:r>
-        <w:rPr>
-          <w:b/>
-        </w:rPr>
-        <w:t>My Flows</w:t>
-      </w:r>
-      <w:r>
-        <w:t xml:space="preserve"> &gt; </w:t>
-      </w:r>
-      <w:r>
-        <w:rPr>
-          <w:b/>
-        </w:rPr>
-        <w:t>Import</w:t>
-      </w:r>
-      <w:r>
-        <w:t xml:space="preserve"> &gt; </w:t>
-      </w:r>
-      <w:r>
-        <w:rPr>
-          <w:b/>
-        </w:rPr>
-        <w:t>Upload</w:t>
-      </w:r>
-      <w:r>
-        <w:t xml:space="preserve"> &gt; Choose your file.</w:t>
-      </w:r>
-      <w:r>
-        <w:t xml:space="preserve"> </w:t>
-      </w:r>
-      <w:r>
-        <w:t xml:space="preserve">Update each of the Resource Types as listed below. Once they are </w:t>
-      </w:r>
-      <w:r>
-        <w:t xml:space="preserve">selected, click </w:t>
-      </w:r>
-      <w:r>
-        <w:rPr>
-          <w:b/>
-        </w:rPr>
-        <w:t>Import</w:t>
-      </w:r>
-      <w:r>
-        <w:t xml:space="preserve">. </w:t>
-      </w:r>
-      <w:r>
-        <w:t>For</w:t>
-      </w:r>
-      <w:r>
-        <w:t xml:space="preserve"> each Resource Type:</w:t>
-      </w:r>
-    </w:p>
-    <w:p>
-      <w:pPr>
-        <w:pStyle w:val="ListParagraph"/>
-        <w:numPr>
-          <w:ilvl w:val="1"/>
-          <w:numId w:val="6"/>
-        </w:numPr>
-      </w:pPr>
-      <w:r>
-        <w:t xml:space="preserve">Set </w:t>
-      </w:r>
-      <w:r>
-        <w:rPr>
-          <w:i/>
-        </w:rPr>
-        <w:t>Flow</w:t>
-      </w:r>
-      <w:r>
-        <w:t xml:space="preserve"> to “Create as new”</w:t>
-      </w:r>
-      <w:r>
-        <w:t xml:space="preserve"> if it is not already</w:t>
-      </w:r>
-      <w:r>
-        <w:t>.</w:t>
-      </w:r>
-    </w:p>
-    <w:p>
-      <w:pPr>
-        <w:pStyle w:val="ListParagraph"/>
-        <w:numPr>
-          <w:ilvl w:val="1"/>
-          <w:numId w:val="6"/>
-        </w:numPr>
-      </w:pPr>
-      <w:r>
-        <w:t xml:space="preserve">Set </w:t>
-      </w:r>
-      <w:r>
-        <w:rPr>
-          <w:i/>
-        </w:rPr>
-        <w:t>AtBot Logic Connection</w:t>
-      </w:r>
-      <w:r>
-        <w:t xml:space="preserve"> to “Select during import”</w:t>
-      </w:r>
-      <w:r>
-        <w:t xml:space="preserve">. If there is no connection listed, click </w:t>
-      </w:r>
-      <w:r>
-        <w:rPr>
-          <w:b/>
-        </w:rPr>
-        <w:t>Create new</w:t>
-      </w:r>
-      <w:r>
-        <w:rPr>
-          <w:b/>
-        </w:rPr>
-        <w:t xml:space="preserve"> </w:t>
-      </w:r>
-      <w:r>
-        <w:t xml:space="preserve">&gt; </w:t>
-      </w:r>
-      <w:r>
-        <w:rPr>
-          <w:b/>
-        </w:rPr>
-        <w:t xml:space="preserve">New </w:t>
-      </w:r>
-      <w:r>
-        <w:rPr>
-          <w:b/>
-        </w:rPr>
-        <w:t>connection</w:t>
-      </w:r>
-      <w:r>
-        <w:t xml:space="preserve"> &gt; </w:t>
-      </w:r>
-      <w:r>
-        <w:t>Filter for</w:t>
-      </w:r>
-      <w:r>
-        <w:t xml:space="preserve"> </w:t>
-      </w:r>
-      <w:r>
-        <w:rPr>
-          <w:b/>
-        </w:rPr>
-        <w:t>AtBot Logic</w:t>
-      </w:r>
-      <w:r>
-        <w:t xml:space="preserve"> and</w:t>
-      </w:r>
-      <w:r>
-        <w:t xml:space="preserve"> click</w:t>
-      </w:r>
-      <w:r>
-        <w:t xml:space="preserve"> </w:t>
-      </w:r>
-      <w:r>
-        <w:rPr>
-          <w:b/>
-        </w:rPr>
-        <w:t>Add</w:t>
-      </w:r>
-      <w:r>
-        <w:rPr>
-          <w:b/>
-        </w:rPr>
-        <w:t xml:space="preserve"> </w:t>
-      </w:r>
-      <w:r>
-        <w:rPr>
-          <w:b/>
-        </w:rPr>
-        <w:t>[</w:t>
-      </w:r>
-      <w:r>
-        <w:rPr>
-          <w:b/>
-        </w:rPr>
-        <w:t>plus</w:t>
-      </w:r>
-      <w:r>
-        <w:rPr>
-          <w:b/>
-        </w:rPr>
-        <w:t>]</w:t>
-      </w:r>
-      <w:r>
-        <w:t>.</w:t>
-      </w:r>
-      <w:r>
-        <w:rPr>
-          <w:b/>
-        </w:rPr>
-        <w:t xml:space="preserve"> </w:t>
-      </w:r>
-      <w:r>
-        <w:t xml:space="preserve">Go back to the Flow tab &gt; </w:t>
-      </w:r>
-      <w:r>
-        <w:rPr>
-          <w:b/>
-        </w:rPr>
-        <w:t>Select during import</w:t>
-      </w:r>
-      <w:r>
-        <w:t xml:space="preserve"> &gt; </w:t>
-      </w:r>
-      <w:r>
-        <w:t xml:space="preserve">choose your newly created connection &gt; </w:t>
-      </w:r>
-      <w:r>
-        <w:rPr>
-          <w:b/>
-        </w:rPr>
-        <w:t>Save</w:t>
-      </w:r>
-      <w:r>
-        <w:t>.</w:t>
-      </w:r>
-    </w:p>
-    <w:p>
-      <w:pPr>
-        <w:pStyle w:val="ListParagraph"/>
-        <w:numPr>
-          <w:ilvl w:val="1"/>
-          <w:numId w:val="6"/>
-        </w:numPr>
-      </w:pPr>
-      <w:r>
-        <w:t xml:space="preserve">Set </w:t>
-      </w:r>
-      <w:r>
-        <w:rPr>
-          <w:i/>
-        </w:rPr>
-        <w:t>Office 365 Users Connection</w:t>
-      </w:r>
-      <w:r>
-        <w:t xml:space="preserve"> to “Select during import”. If there is no connection listed, click </w:t>
-      </w:r>
-      <w:r>
-        <w:rPr>
-          <w:b/>
-        </w:rPr>
-        <w:t xml:space="preserve">Create new </w:t>
-      </w:r>
-      <w:r>
-        <w:t xml:space="preserve">&gt; </w:t>
-      </w:r>
-      <w:r>
-        <w:rPr>
-          <w:b/>
-        </w:rPr>
-        <w:t>New connection</w:t>
-      </w:r>
-      <w:r>
-        <w:t xml:space="preserve"> &gt; </w:t>
-      </w:r>
-      <w:r>
-        <w:t xml:space="preserve">Filter for </w:t>
-      </w:r>
-      <w:r>
-        <w:rPr>
-          <w:b/>
-        </w:rPr>
-        <w:t>Office 365 Users</w:t>
-      </w:r>
-      <w:r>
-        <w:t xml:space="preserve"> and </w:t>
-      </w:r>
-      <w:r>
-        <w:rPr>
-          <w:b/>
-        </w:rPr>
-        <w:t>Add</w:t>
-      </w:r>
-      <w:r>
-        <w:rPr>
-          <w:b/>
-        </w:rPr>
-        <w:t xml:space="preserve"> </w:t>
-      </w:r>
-      <w:r>
-        <w:rPr>
-          <w:b/>
-        </w:rPr>
-        <w:t>[</w:t>
-      </w:r>
-      <w:r>
-        <w:rPr>
-          <w:b/>
-        </w:rPr>
-        <w:t>plus</w:t>
-      </w:r>
-      <w:r>
-        <w:rPr>
-          <w:b/>
-        </w:rPr>
-        <w:t>]</w:t>
-      </w:r>
-      <w:r>
-        <w:t>.</w:t>
-      </w:r>
-      <w:r>
-        <w:rPr>
-          <w:b/>
-        </w:rPr>
-        <w:t xml:space="preserve"> </w:t>
-      </w:r>
-      <w:r>
-        <w:t xml:space="preserve">Go back to the Flow tab &gt; </w:t>
-      </w:r>
-      <w:r>
-        <w:rPr>
-          <w:b/>
-        </w:rPr>
-        <w:t>Select during import</w:t>
-      </w:r>
-      <w:r>
-        <w:t xml:space="preserve"> &gt; choose your newly created connection &gt; </w:t>
-      </w:r>
-      <w:r>
-        <w:rPr>
-          <w:b/>
-        </w:rPr>
-        <w:t>Save</w:t>
-      </w:r>
-      <w:r>
-        <w:t>.</w:t>
-      </w:r>
-    </w:p>
-    <w:p>
-      <w:pPr>
-        <w:pStyle w:val="ListParagraph"/>
-        <w:numPr>
-          <w:ilvl w:val="0"/>
-          <w:numId w:val="6"/>
-        </w:numPr>
-      </w:pPr>
-      <w:r>
-        <w:t xml:space="preserve">Open the imported Flow: </w:t>
-      </w:r>
-      <w:r>
-        <w:rPr>
-          <w:b/>
-        </w:rPr>
-        <w:t>My Flows</w:t>
-      </w:r>
-      <w:r>
-        <w:t xml:space="preserve"> &gt; </w:t>
-      </w:r>
-      <w:r>
-        <w:rPr>
-          <w:b/>
-        </w:rPr>
-        <w:t>[Flow name]</w:t>
-      </w:r>
-      <w:r>
-        <w:t>.</w:t>
-      </w:r>
-    </w:p>
-    <w:p>
-      <w:pPr>
-        <w:pStyle w:val="ListParagraph"/>
-        <w:numPr>
-          <w:ilvl w:val="0"/>
-          <w:numId w:val="6"/>
-        </w:numPr>
-      </w:pPr>
-      <w:r>
-        <w:t>Click the trigger</w:t>
-      </w:r>
-      <w:r>
-        <w:t xml:space="preserve"> to expand it</w:t>
-      </w:r>
-      <w:r>
-        <w:t xml:space="preserve">. </w:t>
-      </w:r>
-    </w:p>
-    <w:p>
-      <w:pPr>
-        <w:pStyle w:val="ListParagraph"/>
-        <w:numPr>
-          <w:ilvl w:val="1"/>
-          <w:numId w:val="6"/>
-        </w:numPr>
-      </w:pPr>
-      <w:r>
-        <w:t xml:space="preserve">Ensure </w:t>
-      </w:r>
-      <w:r>
-        <w:rPr>
-          <w:b/>
-        </w:rPr>
-        <w:t>Bot Trigger Type</w:t>
-      </w:r>
-      <w:r>
-        <w:t xml:space="preserve"> is set to </w:t>
-      </w:r>
-      <w:r>
-        <w:rPr>
-          <w:b/>
-        </w:rPr>
-        <w:t>Personal</w:t>
-      </w:r>
-      <w:r>
-        <w:rPr>
-          <w:rStyle w:val="FootnoteReference"/>
-          <w:bCs/>
-        </w:rPr>
-        <w:footnoteReference w:id="5"/>
-      </w:r>
-      <w:r>
-        <w:t>.</w:t>
-      </w:r>
-    </w:p>
-    <w:p>
-      <w:pPr>
-        <w:pStyle w:val="ListParagraph"/>
-        <w:numPr>
-          <w:ilvl w:val="1"/>
-          <w:numId w:val="6"/>
-        </w:numPr>
-      </w:pPr>
-      <w:bookmarkStart w:id="3" w:name="_Ref8219144"/>
-      <w:r>
-        <w:t xml:space="preserve">In </w:t>
-      </w:r>
-      <w:r>
-        <w:rPr>
-          <w:b/>
-          <w:bCs/>
-        </w:rPr>
-        <w:t>Keyword</w:t>
-      </w:r>
-      <w:r>
-        <w:t xml:space="preserve">, provide a keyword or key phrase (e.g., </w:t>
-      </w:r>
-      <w:r>
-        <w:rPr>
-          <w:i/>
-          <w:iCs/>
-        </w:rPr>
-        <w:t>time off</w:t>
-      </w:r>
-      <w:r>
-        <w:t xml:space="preserve">) to </w:t>
-      </w:r>
-      <w:r>
-        <w:t>use as a command to automatically start this Skill.</w:t>
-      </w:r>
-      <w:r>
-        <w:rPr>
-          <w:rStyle w:val="FootnoteReference"/>
-        </w:rPr>
-        <w:footnoteReference w:id="6"/>
-      </w:r>
-      <w:bookmarkEnd w:id="3"/>
-    </w:p>
-    <w:p>
-      <w:pPr>
-        <w:pStyle w:val="ListParagraph"/>
-        <w:numPr>
-          <w:ilvl w:val="1"/>
-          <w:numId w:val="6"/>
-        </w:numPr>
-      </w:pPr>
-      <w:r>
-        <w:t>Optionally, connect to the LUIS App you uploaded in Section B above. If you are not integrating with LUIS, skip this step.</w:t>
-      </w:r>
-    </w:p>
-    <w:p>
-      <w:pPr>
-        <w:pStyle w:val="ListParagraph"/>
-        <w:numPr>
-          <w:ilvl w:val="2"/>
-          <w:numId w:val="6"/>
-        </w:numPr>
-      </w:pPr>
-      <w:r>
-        <w:t xml:space="preserve">Paste the </w:t>
-      </w:r>
-      <w:r>
-        <w:rPr>
-          <w:b/>
-          <w:bCs/>
-        </w:rPr>
-        <w:t>Authoring Key</w:t>
-      </w:r>
-      <w:r>
-        <w:t xml:space="preserve"> from section B above into </w:t>
-      </w:r>
-      <w:r>
-        <w:rPr>
-          <w:b/>
-          <w:bCs/>
-        </w:rPr>
-        <w:t>LUIS API Key</w:t>
-      </w:r>
-      <w:r>
-        <w:t>.</w:t>
-      </w:r>
-    </w:p>
-    <w:p>
-      <w:pPr>
-        <w:pStyle w:val="ListParagraph"/>
-        <w:numPr>
-          <w:ilvl w:val="2"/>
-          <w:numId w:val="6"/>
-        </w:numPr>
-      </w:pPr>
-      <w:r>
-        <w:t xml:space="preserve">In </w:t>
-      </w:r>
-      <w:r>
-        <w:rPr>
-          <w:b/>
-          <w:bCs/>
-        </w:rPr>
-        <w:t>LUIS App</w:t>
-      </w:r>
-      <w:r>
-        <w:t xml:space="preserve">, select </w:t>
-      </w:r>
-      <w:r>
-        <w:rPr>
-          <w:b/>
-          <w:bCs/>
-        </w:rPr>
-        <w:t>Ask HR</w:t>
-      </w:r>
-      <w:r>
-        <w:t xml:space="preserve"> (presuming you didn’t change the app name).</w:t>
-      </w:r>
-    </w:p>
-    <w:p>
-      <w:pPr>
-        <w:pStyle w:val="ListParagraph"/>
-        <w:numPr>
-          <w:ilvl w:val="2"/>
-          <w:numId w:val="6"/>
-        </w:numPr>
-      </w:pPr>
-      <w:r>
-        <w:t xml:space="preserve">In </w:t>
-      </w:r>
-      <w:r>
-        <w:rPr>
-          <w:b/>
-          <w:bCs/>
-        </w:rPr>
-        <w:t>LUIS Intent</w:t>
-      </w:r>
-      <w:r>
-        <w:t xml:space="preserve">, select </w:t>
-      </w:r>
-      <w:r>
-        <w:rPr>
-          <w:b/>
-          <w:bCs/>
-        </w:rPr>
-        <w:t>Request Time Off</w:t>
-      </w:r>
-      <w:r>
-        <w:t xml:space="preserve"> (presuming you didn’t change the intent name).</w:t>
-      </w:r>
-    </w:p>
-    <w:p>
-      <w:pPr>
-        <w:pStyle w:val="ListParagraph"/>
-        <w:numPr>
-          <w:ilvl w:val="0"/>
-          <w:numId w:val="6"/>
-        </w:numPr>
-      </w:pPr>
-      <w:r>
-        <w:t xml:space="preserve">If your environment does not have users’ managers filled out in Azure Active Directory, you may want to remove the dynamic fields from the </w:t>
-      </w:r>
-      <w:r>
-        <w:t xml:space="preserve">Get Manager step that show up in the </w:t>
-      </w:r>
-      <w:r>
-        <w:rPr>
-          <w:i/>
-          <w:iCs/>
-        </w:rPr>
-        <w:t>Send reply: send “approval”</w:t>
-      </w:r>
-      <w:r>
-        <w:t xml:space="preserve"> and </w:t>
-      </w:r>
-      <w:r>
-        <w:rPr>
-          <w:i/>
-          <w:iCs/>
-        </w:rPr>
-        <w:t>Send reply: “approval” confirmation</w:t>
-      </w:r>
-      <w:r>
-        <w:t xml:space="preserve"> steps.</w:t>
-      </w:r>
-      <w:r>
-        <w:rPr>
-          <w:rStyle w:val="FootnoteReference"/>
-        </w:rPr>
-        <w:footnoteReference w:id="7"/>
-      </w:r>
-    </w:p>
-    <w:p>
-      <w:r>
-        <w:t>Your Flow, which is now connected to AtBot, is considered an AtBot Skill. We will use “Skill” from now on to represent Flows connected to AtBot.</w:t>
-      </w:r>
-    </w:p>
-    <w:p>
-      <w:pPr>
-        <w:pStyle w:val="Heading1"/>
-        <w:numPr>
-          <w:ilvl w:val="0"/>
-          <w:numId w:val="5"/>
-        </w:numPr>
-        <w:ind w:left="360"/>
-      </w:pPr>
-      <w:r>
-        <w:t>Example conversation in Teams</w:t>
-      </w:r>
-    </w:p>
-    <w:p>
-      <w:r>
-        <w:t xml:space="preserve">You can find a screenshot of an execution of this Flow using AtBot in Microsoft Teams in the </w:t>
       </w:r>
       <w:hyperlink r:id="rId11">
         <w:r>
@@ -1119,12 +271,904 @@
       </w:r>
     </w:p>
     <w:p>
+      <w:pPr>
+        <w:pStyle w:val="ListParagraph"/>
+        <w:numPr>
+          <w:ilvl w:val="0"/>
+          <w:numId w:val="2"/>
+        </w:numPr>
+      </w:pPr>
+      <w:r>
+        <w:t>Open luis.ai and sign in.</w:t>
+      </w:r>
+    </w:p>
+    <w:p>
+      <w:pPr>
+        <w:pStyle w:val="ListParagraph"/>
+        <w:numPr>
+          <w:ilvl w:val="0"/>
+          <w:numId w:val="2"/>
+        </w:numPr>
+      </w:pPr>
+      <w:r>
+        <w:t>I</w:t>
+      </w:r>
+      <w:r>
+        <w:t xml:space="preserve">n the My Apps listing, click </w:t>
+      </w:r>
+      <w:r>
+        <w:rPr>
+          <w:b/>
+        </w:rPr>
+        <w:t>Import new app</w:t>
+      </w:r>
+      <w:r>
+        <w:t xml:space="preserve"> &gt; </w:t>
+      </w:r>
+      <w:r>
+        <w:rPr>
+          <w:b/>
+        </w:rPr>
+        <w:t xml:space="preserve">Choose app file (JSON </w:t>
+      </w:r>
+      <w:proofErr w:type="gramStart"/>
+      <w:r>
+        <w:rPr>
+          <w:b/>
+        </w:rPr>
+        <w:t>format)…</w:t>
+      </w:r>
+      <w:proofErr w:type="gramEnd"/>
+      <w:r>
+        <w:t xml:space="preserve"> &gt; </w:t>
+      </w:r>
+      <w:r>
+        <w:rPr>
+          <w:b/>
+        </w:rPr>
+        <w:t>upload</w:t>
+      </w:r>
+      <w:r>
+        <w:t xml:space="preserve"> the file downloaded in Step 1 of this section</w:t>
+      </w:r>
+      <w:r>
+        <w:t xml:space="preserve"> &gt; </w:t>
+      </w:r>
+      <w:r>
+        <w:rPr>
+          <w:b/>
+        </w:rPr>
+        <w:t>Train</w:t>
+      </w:r>
+      <w:r>
+        <w:t xml:space="preserve"> &gt; </w:t>
+      </w:r>
+      <w:r>
+        <w:rPr>
+          <w:b/>
+        </w:rPr>
+        <w:t>Publish</w:t>
+      </w:r>
+      <w:r>
+        <w:rPr>
+          <w:b/>
+        </w:rPr>
+        <w:t xml:space="preserve"> </w:t>
+      </w:r>
+      <w:r>
+        <w:t>(to production)</w:t>
+      </w:r>
+      <w:r>
+        <w:t>.</w:t>
+      </w:r>
+    </w:p>
+    <w:p>
+      <w:pPr>
+        <w:pStyle w:val="ListParagraph"/>
+        <w:numPr>
+          <w:ilvl w:val="0"/>
+          <w:numId w:val="2"/>
+        </w:numPr>
+      </w:pPr>
+      <w:r>
+        <w:t xml:space="preserve">Click your name in the top-right corner &gt; </w:t>
+      </w:r>
+      <w:r>
+        <w:rPr>
+          <w:b/>
+        </w:rPr>
+        <w:t>Settings</w:t>
+      </w:r>
+      <w:r>
+        <w:t xml:space="preserve">. </w:t>
+      </w:r>
+    </w:p>
+    <w:p>
+      <w:pPr>
+        <w:pStyle w:val="ListParagraph"/>
+        <w:numPr>
+          <w:ilvl w:val="0"/>
+          <w:numId w:val="2"/>
+        </w:numPr>
+      </w:pPr>
+      <w:r>
+        <w:t xml:space="preserve">Copy your </w:t>
+      </w:r>
+      <w:r>
+        <w:rPr>
+          <w:b/>
+        </w:rPr>
+        <w:t>Authoring Key</w:t>
+      </w:r>
+      <w:r>
+        <w:t xml:space="preserve">. </w:t>
+      </w:r>
+      <w:r>
+        <w:t>Place it somewhere for later (a text file, a Word document, a task in Outlook, etc.).</w:t>
+      </w:r>
+    </w:p>
+    <w:p>
+      <w:pPr>
+        <w:pStyle w:val="Heading1"/>
+        <w:numPr>
+          <w:ilvl w:val="0"/>
+          <w:numId w:val="5"/>
+        </w:numPr>
+        <w:ind w:left="360"/>
+      </w:pPr>
+      <w:bookmarkStart w:id="2" w:name="_Ref8219164"/>
+      <w:r>
+        <w:t>Import the Flow</w:t>
+      </w:r>
+      <w:bookmarkEnd w:id="2"/>
+    </w:p>
+    <w:p>
+      <w:r>
+        <w:t xml:space="preserve">The Flow is the stepped workflow that runs once LUIS triggers it. The Flow will not run </w:t>
+      </w:r>
+      <w:r>
+        <w:t xml:space="preserve">unless LUIS recognizes the request to be </w:t>
+      </w:r>
+      <w:r>
+        <w:t>for time off</w:t>
+      </w:r>
+      <w:r>
+        <w:t xml:space="preserve"> or you provide a reserved keyword or key phrase to </w:t>
+      </w:r>
+      <w:r>
+        <w:t>trigger it</w:t>
+      </w:r>
+      <w:r>
+        <w:t>.</w:t>
+      </w:r>
+      <w:r>
+        <w:t xml:space="preserve"> </w:t>
+      </w:r>
+    </w:p>
+    <w:p>
+      <w:r>
+        <w:t>This Flow requires no outside (non-Microsoft) service connections to operate. However, it does depend on Azure Active Directory to include the manager field completed for any user that will be testing or demonstrating the bot Skill. Without that information, the bot will return messages that include blank spaces where a manager’s name should be included.</w:t>
+      </w:r>
+      <w:r>
+        <w:t xml:space="preserve"> Alternatively, you can </w:t>
+      </w:r>
+      <w:r>
+        <w:t>remove those details, as outlined below.</w:t>
+      </w:r>
+    </w:p>
+    <w:p>
+      <w:r>
+        <w:lastRenderedPageBreak/>
+        <w:t>I</w:t>
+      </w:r>
+      <w:r>
+        <w:t>mport your Flow:</w:t>
+      </w:r>
+    </w:p>
+    <w:p>
+      <w:pPr>
+        <w:pStyle w:val="ListParagraph"/>
+        <w:numPr>
+          <w:ilvl w:val="0"/>
+          <w:numId w:val="6"/>
+        </w:numPr>
+      </w:pPr>
+      <w:r>
+        <w:t xml:space="preserve">Download the Flow (ZIP file) stored in the </w:t>
+      </w:r>
+      <w:hyperlink r:id="rId12">
+        <w:r>
+          <w:rPr>
+            <w:rStyle w:val="Hyperlink"/>
+          </w:rPr>
+          <w:t xml:space="preserve">demo resources </w:t>
+        </w:r>
+        <w:r>
+          <w:rPr>
+            <w:rStyle w:val="Hyperlink"/>
+          </w:rPr>
+          <w:t>GitHub</w:t>
+        </w:r>
+      </w:hyperlink>
+      <w:r>
+        <w:t>. Do not unzip the file.</w:t>
+      </w:r>
+    </w:p>
+    <w:p>
+      <w:pPr>
+        <w:pStyle w:val="ListParagraph"/>
+        <w:numPr>
+          <w:ilvl w:val="0"/>
+          <w:numId w:val="6"/>
+        </w:numPr>
+      </w:pPr>
+      <w:r>
+        <w:t>Open flow.microsoft.com and sign in.</w:t>
+      </w:r>
+    </w:p>
+    <w:p>
+      <w:pPr>
+        <w:pStyle w:val="ListParagraph"/>
+        <w:numPr>
+          <w:ilvl w:val="0"/>
+          <w:numId w:val="6"/>
+        </w:numPr>
+      </w:pPr>
+      <w:r>
+        <w:t xml:space="preserve">Click </w:t>
+      </w:r>
+      <w:r>
+        <w:rPr>
+          <w:b/>
+        </w:rPr>
+        <w:t>My Flows</w:t>
+      </w:r>
+      <w:r>
+        <w:t xml:space="preserve"> &gt; </w:t>
+      </w:r>
+      <w:r>
+        <w:rPr>
+          <w:b/>
+        </w:rPr>
+        <w:t>Import</w:t>
+      </w:r>
+      <w:r>
+        <w:t xml:space="preserve"> &gt; </w:t>
+      </w:r>
+      <w:r>
+        <w:rPr>
+          <w:b/>
+        </w:rPr>
+        <w:t>Upload</w:t>
+      </w:r>
+      <w:r>
+        <w:t xml:space="preserve"> &gt; Choose your file.</w:t>
+      </w:r>
+      <w:r>
+        <w:t xml:space="preserve"> </w:t>
+      </w:r>
+      <w:r>
+        <w:t xml:space="preserve">Update each of the Resource Types as listed below. Once they are </w:t>
+      </w:r>
+      <w:r>
+        <w:t xml:space="preserve">selected, click </w:t>
+      </w:r>
+      <w:r>
+        <w:rPr>
+          <w:b/>
+        </w:rPr>
+        <w:t>Import</w:t>
+      </w:r>
+      <w:r>
+        <w:t xml:space="preserve">. </w:t>
+      </w:r>
+      <w:r>
+        <w:t>For</w:t>
+      </w:r>
+      <w:r>
+        <w:t xml:space="preserve"> each Resource Type:</w:t>
+      </w:r>
+    </w:p>
+    <w:p>
+      <w:pPr>
+        <w:pStyle w:val="ListParagraph"/>
+        <w:numPr>
+          <w:ilvl w:val="1"/>
+          <w:numId w:val="6"/>
+        </w:numPr>
+      </w:pPr>
+      <w:r>
+        <w:t xml:space="preserve">Set </w:t>
+      </w:r>
+      <w:r>
+        <w:rPr>
+          <w:i/>
+        </w:rPr>
+        <w:t>Flow</w:t>
+      </w:r>
+      <w:r>
+        <w:t xml:space="preserve"> to “Create as new”</w:t>
+      </w:r>
+      <w:r>
+        <w:t xml:space="preserve"> if it is not already</w:t>
+      </w:r>
+      <w:r>
+        <w:t>.</w:t>
+      </w:r>
+    </w:p>
+    <w:p>
+      <w:pPr>
+        <w:pStyle w:val="ListParagraph"/>
+        <w:numPr>
+          <w:ilvl w:val="1"/>
+          <w:numId w:val="6"/>
+        </w:numPr>
+      </w:pPr>
+      <w:r>
+        <w:t xml:space="preserve">Set </w:t>
+      </w:r>
+      <w:r>
+        <w:rPr>
+          <w:i/>
+        </w:rPr>
+        <w:t>AtBot Logic Connection</w:t>
+      </w:r>
+      <w:r>
+        <w:t xml:space="preserve"> to “Select during import”</w:t>
+      </w:r>
+      <w:r>
+        <w:t xml:space="preserve">. If there is no connection listed, click </w:t>
+      </w:r>
+      <w:r>
+        <w:rPr>
+          <w:b/>
+        </w:rPr>
+        <w:t>Create new</w:t>
+      </w:r>
+      <w:r>
+        <w:rPr>
+          <w:b/>
+        </w:rPr>
+        <w:t xml:space="preserve"> </w:t>
+      </w:r>
+      <w:r>
+        <w:t xml:space="preserve">&gt; </w:t>
+      </w:r>
+      <w:r>
+        <w:rPr>
+          <w:b/>
+        </w:rPr>
+        <w:t xml:space="preserve">New </w:t>
+      </w:r>
+      <w:r>
+        <w:rPr>
+          <w:b/>
+        </w:rPr>
+        <w:t>connection</w:t>
+      </w:r>
+      <w:r>
+        <w:t xml:space="preserve"> &gt; </w:t>
+      </w:r>
+      <w:r>
+        <w:t>Filter for</w:t>
+      </w:r>
+      <w:r>
+        <w:t xml:space="preserve"> </w:t>
+      </w:r>
+      <w:r>
+        <w:rPr>
+          <w:b/>
+        </w:rPr>
+        <w:t>AtBot Logic</w:t>
+      </w:r>
+      <w:r>
+        <w:t xml:space="preserve"> and</w:t>
+      </w:r>
+      <w:r>
+        <w:t xml:space="preserve"> click</w:t>
+      </w:r>
+      <w:r>
+        <w:t xml:space="preserve"> </w:t>
+      </w:r>
+      <w:r>
+        <w:rPr>
+          <w:b/>
+        </w:rPr>
+        <w:t>Add</w:t>
+      </w:r>
+      <w:r>
+        <w:rPr>
+          <w:b/>
+        </w:rPr>
+        <w:t xml:space="preserve"> </w:t>
+      </w:r>
+      <w:r>
+        <w:rPr>
+          <w:b/>
+        </w:rPr>
+        <w:t>[</w:t>
+      </w:r>
+      <w:r>
+        <w:rPr>
+          <w:b/>
+        </w:rPr>
+        <w:t>plus</w:t>
+      </w:r>
+      <w:r>
+        <w:rPr>
+          <w:b/>
+        </w:rPr>
+        <w:t>]</w:t>
+      </w:r>
+      <w:r>
+        <w:t>.</w:t>
+      </w:r>
+      <w:r>
+        <w:rPr>
+          <w:b/>
+        </w:rPr>
+        <w:t xml:space="preserve"> </w:t>
+      </w:r>
+      <w:r>
+        <w:t xml:space="preserve">Go back to the Flow tab &gt; </w:t>
+      </w:r>
+      <w:r>
+        <w:rPr>
+          <w:b/>
+        </w:rPr>
+        <w:t>Select during import</w:t>
+      </w:r>
+      <w:r>
+        <w:t xml:space="preserve"> &gt; </w:t>
+      </w:r>
+      <w:r>
+        <w:t xml:space="preserve">choose your newly created connection &gt; </w:t>
+      </w:r>
+      <w:r>
+        <w:rPr>
+          <w:b/>
+        </w:rPr>
+        <w:t>Save</w:t>
+      </w:r>
+      <w:r>
+        <w:t>.</w:t>
+      </w:r>
+    </w:p>
+    <w:p>
+      <w:pPr>
+        <w:pStyle w:val="ListParagraph"/>
+        <w:numPr>
+          <w:ilvl w:val="1"/>
+          <w:numId w:val="6"/>
+        </w:numPr>
+      </w:pPr>
+      <w:r>
+        <w:t xml:space="preserve">Set </w:t>
+      </w:r>
+      <w:r>
+        <w:rPr>
+          <w:i/>
+        </w:rPr>
+        <w:t>Office 365 Users Connection</w:t>
+      </w:r>
+      <w:r>
+        <w:t xml:space="preserve"> to “Select during import”. If there is no connection listed, click </w:t>
+      </w:r>
+      <w:r>
+        <w:rPr>
+          <w:b/>
+        </w:rPr>
+        <w:t xml:space="preserve">Create new </w:t>
+      </w:r>
+      <w:r>
+        <w:t xml:space="preserve">&gt; </w:t>
+      </w:r>
+      <w:r>
+        <w:rPr>
+          <w:b/>
+        </w:rPr>
+        <w:t>New connection</w:t>
+      </w:r>
+      <w:r>
+        <w:t xml:space="preserve"> &gt; </w:t>
+      </w:r>
+      <w:r>
+        <w:t xml:space="preserve">Filter for </w:t>
+      </w:r>
+      <w:r>
+        <w:rPr>
+          <w:b/>
+        </w:rPr>
+        <w:t>Office 365 Users</w:t>
+      </w:r>
+      <w:r>
+        <w:t xml:space="preserve"> and </w:t>
+      </w:r>
+      <w:r>
+        <w:rPr>
+          <w:b/>
+        </w:rPr>
+        <w:t>Add</w:t>
+      </w:r>
+      <w:r>
+        <w:rPr>
+          <w:b/>
+        </w:rPr>
+        <w:t xml:space="preserve"> </w:t>
+      </w:r>
+      <w:r>
+        <w:rPr>
+          <w:b/>
+        </w:rPr>
+        <w:t>[</w:t>
+      </w:r>
+      <w:r>
+        <w:rPr>
+          <w:b/>
+        </w:rPr>
+        <w:t>plus</w:t>
+      </w:r>
+      <w:r>
+        <w:rPr>
+          <w:b/>
+        </w:rPr>
+        <w:t>]</w:t>
+      </w:r>
+      <w:r>
+        <w:t>.</w:t>
+      </w:r>
+      <w:r>
+        <w:rPr>
+          <w:b/>
+        </w:rPr>
+        <w:t xml:space="preserve"> </w:t>
+      </w:r>
+      <w:r>
+        <w:t xml:space="preserve">Go back to the Flow tab &gt; </w:t>
+      </w:r>
+      <w:r>
+        <w:rPr>
+          <w:b/>
+        </w:rPr>
+        <w:t>Select during import</w:t>
+      </w:r>
+      <w:r>
+        <w:t xml:space="preserve"> &gt; choose your newly created connection &gt; </w:t>
+      </w:r>
+      <w:r>
+        <w:rPr>
+          <w:b/>
+        </w:rPr>
+        <w:t>Save</w:t>
+      </w:r>
+      <w:r>
+        <w:t>.</w:t>
+      </w:r>
+    </w:p>
+    <w:p>
+      <w:pPr>
+        <w:pStyle w:val="ListParagraph"/>
+        <w:numPr>
+          <w:ilvl w:val="0"/>
+          <w:numId w:val="6"/>
+        </w:numPr>
+      </w:pPr>
+      <w:r>
+        <w:t xml:space="preserve">Open the imported Flow: </w:t>
+      </w:r>
+      <w:r>
+        <w:rPr>
+          <w:b/>
+        </w:rPr>
+        <w:t>My Flows</w:t>
+      </w:r>
+      <w:r>
+        <w:t xml:space="preserve"> &gt; </w:t>
+      </w:r>
+      <w:r>
+        <w:rPr>
+          <w:b/>
+        </w:rPr>
+        <w:t>[Flow name]</w:t>
+      </w:r>
+      <w:r>
+        <w:t>.</w:t>
+      </w:r>
+    </w:p>
+    <w:p>
+      <w:pPr>
+        <w:pStyle w:val="ListParagraph"/>
+        <w:numPr>
+          <w:ilvl w:val="0"/>
+          <w:numId w:val="6"/>
+        </w:numPr>
+      </w:pPr>
+      <w:r>
+        <w:t>Click the trigger</w:t>
+      </w:r>
+      <w:r>
+        <w:t xml:space="preserve"> to expand it</w:t>
+      </w:r>
+      <w:r>
+        <w:t xml:space="preserve">. </w:t>
+      </w:r>
+    </w:p>
+    <w:p>
+      <w:pPr>
+        <w:pStyle w:val="ListParagraph"/>
+        <w:numPr>
+          <w:ilvl w:val="1"/>
+          <w:numId w:val="6"/>
+        </w:numPr>
+      </w:pPr>
+      <w:r>
+        <w:t xml:space="preserve">Ensure </w:t>
+      </w:r>
+      <w:r>
+        <w:rPr>
+          <w:b/>
+        </w:rPr>
+        <w:t>Bot Trigger Type</w:t>
+      </w:r>
+      <w:r>
+        <w:t xml:space="preserve"> is set to </w:t>
+      </w:r>
+      <w:r>
+        <w:rPr>
+          <w:b/>
+        </w:rPr>
+        <w:t>Personal</w:t>
+      </w:r>
+      <w:r>
+        <w:rPr>
+          <w:rStyle w:val="FootnoteReference"/>
+          <w:bCs/>
+        </w:rPr>
+        <w:footnoteReference w:id="5"/>
+      </w:r>
+      <w:r>
+        <w:t>.</w:t>
+      </w:r>
+    </w:p>
+    <w:p>
+      <w:pPr>
+        <w:pStyle w:val="ListParagraph"/>
+        <w:numPr>
+          <w:ilvl w:val="1"/>
+          <w:numId w:val="6"/>
+        </w:numPr>
+      </w:pPr>
+      <w:bookmarkStart w:id="3" w:name="_Ref8219144"/>
+      <w:r>
+        <w:t xml:space="preserve">In </w:t>
+      </w:r>
+      <w:r>
+        <w:rPr>
+          <w:b/>
+          <w:bCs/>
+        </w:rPr>
+        <w:t>Keyword</w:t>
+      </w:r>
+      <w:r>
+        <w:t xml:space="preserve">, provide a keyword or key phrase (e.g., </w:t>
+      </w:r>
+      <w:r>
+        <w:rPr>
+          <w:i/>
+          <w:iCs/>
+        </w:rPr>
+        <w:t>time off</w:t>
+      </w:r>
+      <w:r>
+        <w:t xml:space="preserve">) to </w:t>
+      </w:r>
+      <w:r>
+        <w:t>use as a command to automatically start this Skill.</w:t>
+      </w:r>
+      <w:r>
+        <w:rPr>
+          <w:rStyle w:val="FootnoteReference"/>
+        </w:rPr>
+        <w:footnoteReference w:id="6"/>
+      </w:r>
+      <w:bookmarkEnd w:id="3"/>
+    </w:p>
+    <w:p>
+      <w:pPr>
+        <w:pStyle w:val="ListParagraph"/>
+        <w:numPr>
+          <w:ilvl w:val="1"/>
+          <w:numId w:val="6"/>
+        </w:numPr>
+      </w:pPr>
+      <w:r>
+        <w:t>Optionally, connect to the LUIS App you uploaded in Section B above. If you are not integrating with LUIS, skip this step.</w:t>
+      </w:r>
+    </w:p>
+    <w:p>
+      <w:pPr>
+        <w:pStyle w:val="ListParagraph"/>
+        <w:numPr>
+          <w:ilvl w:val="2"/>
+          <w:numId w:val="6"/>
+        </w:numPr>
+      </w:pPr>
+      <w:r>
+        <w:t xml:space="preserve">Paste the </w:t>
+      </w:r>
+      <w:r>
+        <w:rPr>
+          <w:b/>
+          <w:bCs/>
+        </w:rPr>
+        <w:t>Authoring Key</w:t>
+      </w:r>
+      <w:r>
+        <w:t xml:space="preserve"> from section B above into </w:t>
+      </w:r>
+      <w:r>
+        <w:rPr>
+          <w:b/>
+          <w:bCs/>
+        </w:rPr>
+        <w:t>LUIS API Key</w:t>
+      </w:r>
+      <w:r>
+        <w:t>.</w:t>
+      </w:r>
+    </w:p>
+    <w:p>
+      <w:pPr>
+        <w:pStyle w:val="ListParagraph"/>
+        <w:numPr>
+          <w:ilvl w:val="2"/>
+          <w:numId w:val="6"/>
+        </w:numPr>
+      </w:pPr>
+      <w:r>
+        <w:t xml:space="preserve">In </w:t>
+      </w:r>
+      <w:r>
+        <w:rPr>
+          <w:b/>
+          <w:bCs/>
+        </w:rPr>
+        <w:t>LUIS App</w:t>
+      </w:r>
+      <w:r>
+        <w:t xml:space="preserve">, select </w:t>
+      </w:r>
+      <w:r>
+        <w:rPr>
+          <w:b/>
+          <w:bCs/>
+        </w:rPr>
+        <w:t>Ask HR</w:t>
+      </w:r>
+      <w:r>
+        <w:t xml:space="preserve"> (presuming you didn’t change the app name).</w:t>
+      </w:r>
+    </w:p>
+    <w:p>
+      <w:pPr>
+        <w:pStyle w:val="ListParagraph"/>
+        <w:numPr>
+          <w:ilvl w:val="2"/>
+          <w:numId w:val="6"/>
+        </w:numPr>
+      </w:pPr>
+      <w:r>
+        <w:t xml:space="preserve">In </w:t>
+      </w:r>
+      <w:r>
+        <w:rPr>
+          <w:b/>
+          <w:bCs/>
+        </w:rPr>
+        <w:t>LUIS Intent</w:t>
+      </w:r>
+      <w:r>
+        <w:t xml:space="preserve">, select </w:t>
+      </w:r>
+      <w:r>
+        <w:rPr>
+          <w:b/>
+          <w:bCs/>
+        </w:rPr>
+        <w:t>Request Time Off</w:t>
+      </w:r>
+      <w:r>
+        <w:t xml:space="preserve"> (presuming you didn’t change the intent name).</w:t>
+      </w:r>
+    </w:p>
+    <w:p>
+      <w:pPr>
+        <w:pStyle w:val="ListParagraph"/>
+        <w:numPr>
+          <w:ilvl w:val="0"/>
+          <w:numId w:val="6"/>
+        </w:numPr>
+      </w:pPr>
+      <w:r>
+        <w:t xml:space="preserve">If your environment does not have users’ managers filled out in Azure Active Directory, you may want to remove the dynamic fields from the </w:t>
+      </w:r>
+      <w:r>
+        <w:t xml:space="preserve">Get Manager step that show up in the </w:t>
+      </w:r>
+      <w:r>
+        <w:rPr>
+          <w:i/>
+          <w:iCs/>
+        </w:rPr>
+        <w:t>Send reply: send “approval”</w:t>
+      </w:r>
+      <w:r>
+        <w:t xml:space="preserve"> and </w:t>
+      </w:r>
+      <w:r>
+        <w:rPr>
+          <w:i/>
+          <w:iCs/>
+        </w:rPr>
+        <w:t>Send reply: “approval” confirmation</w:t>
+      </w:r>
+      <w:r>
+        <w:t xml:space="preserve"> steps.</w:t>
+      </w:r>
+      <w:r>
+        <w:rPr>
+          <w:rStyle w:val="FootnoteReference"/>
+        </w:rPr>
+        <w:footnoteReference w:id="7"/>
+      </w:r>
+    </w:p>
+    <w:p>
+      <w:r>
+        <w:t>Your Flow, which is now connected to AtBot, is considered an AtBot Skill. We will use “Skill” from now on to represent Flows connected to AtBot.</w:t>
+      </w:r>
+    </w:p>
+    <w:p>
+      <w:pPr>
+        <w:pStyle w:val="Heading1"/>
+        <w:numPr>
+          <w:ilvl w:val="0"/>
+          <w:numId w:val="5"/>
+        </w:numPr>
+        <w:ind w:left="360"/>
+      </w:pPr>
+      <w:r>
+        <w:t>Example conversation in Teams</w:t>
+      </w:r>
+    </w:p>
+    <w:p>
+      <w:r>
+        <w:t xml:space="preserve">You can find a screenshot of an execution of this Flow using AtBot in Microsoft Teams in the </w:t>
+      </w:r>
+      <w:hyperlink r:id="rId13">
+        <w:r>
+          <w:rPr>
+            <w:rStyle w:val="Hyperlink"/>
+          </w:rPr>
+          <w:t xml:space="preserve">demo resources </w:t>
+        </w:r>
+        <w:r>
+          <w:rPr>
+            <w:rStyle w:val="Hyperlink"/>
+          </w:rPr>
+          <w:t>GitHub</w:t>
+        </w:r>
+      </w:hyperlink>
+      <w:r>
+        <w:t>.</w:t>
+      </w:r>
+    </w:p>
+    <w:p>
       <w:r>
         <w:t>Answers to date-related questions can be provided in your preferred date format or vernacular words for dates including, for example, “tomorrow” and “next Thursday”.</w:t>
       </w:r>
     </w:p>
     <w:sectPr>
-      <w:footerReference w:type="default" r:id="rId12"/>
+      <w:footerReference w:type="default" r:id="rId14"/>
       <w:pgSz w:w="12240" w:h="15840"/>
       <w:pgMar w:top="1440" w:right="1440" w:bottom="1440" w:left="1440" w:header="720" w:footer="720" w:gutter="0"/>
       <w:cols w:space="720"/>
@@ -1378,10 +1422,7 @@
         <w:t>s</w:t>
       </w:r>
       <w:r>
-        <w:t xml:space="preserve"> entities including whether the user indicates vacation or sick time, and the start and end dates of their request. However, these entities can only pass over to Flow using LUIS Intent Vectors, which requires an Enterprise AtBot. </w:t>
-      </w:r>
-      <w:r>
-        <w:t>More details on setting up an</w:t>
+        <w:t xml:space="preserve"> entities including whether the user indicates vacation or sick time, and the start and end dates of their request. However, these entities can only pass over to Flow using LUIS Intent Vectors, which requires an Enterprise AtBot. More details on setting up an</w:t>
       </w:r>
       <w:r>
         <w:t xml:space="preserve"> equivalent</w:t>
@@ -1403,8 +1444,6 @@
           <w:t>here</w:t>
         </w:r>
       </w:hyperlink>
-      <w:bookmarkStart w:id="1" w:name="_GoBack"/>
-      <w:bookmarkEnd w:id="1"/>
       <w:r>
         <w:t>.</w:t>
       </w:r>
@@ -1557,6 +1596,119 @@
 <file path=word/numbering.xml><?xml version="1.0" encoding="utf-8"?>
 <w:numbering xmlns:wpc="http://schemas.microsoft.com/office/word/2010/wordprocessingCanvas" xmlns:cx="http://schemas.microsoft.com/office/drawing/2014/chartex" xmlns:cx1="http://schemas.microsoft.com/office/drawing/2015/9/8/chartex" xmlns:cx2="http://schemas.microsoft.com/office/drawing/2015/10/21/chartex" xmlns:cx3="http://schemas.microsoft.com/office/drawing/2016/5/9/chartex" xmlns:cx4="http://schemas.microsoft.com/office/drawing/2016/5/10/chartex" xmlns:cx5="http://schemas.microsoft.com/office/drawing/2016/5/11/chartex" xmlns:cx6="http://schemas.microsoft.com/office/drawing/2016/5/12/chartex" xmlns:cx7="http://schemas.microsoft.com/office/drawing/2016/5/13/chartex" xmlns:cx8="http://schemas.microsoft.com/office/drawing/2016/5/14/chartex" xmlns:mc="http://schemas.openxmlformats.org/markup-compatibility/2006" xmlns:aink="http://schemas.microsoft.com/office/drawing/2016/ink" xmlns:am3d="http://schemas.microsoft.com/office/drawing/2017/model3d" xmlns:o="urn:schemas-microsoft-com:office:office" xmlns:r="http://schemas.openxmlformats.org/officeDocument/2006/relationships" xmlns:m="http://schemas.openxmlformats.org/officeDocument/2006/math" xmlns:v="urn:schemas-microsoft-com:vml" xmlns:wp14="http://schemas.microsoft.com/office/word/2010/wordprocessingDrawing" xmlns:wp="http://schemas.openxmlformats.org/drawingml/2006/wordprocessingDrawing" xmlns:w10="urn:schemas-microsoft-com:office:word" xmlns:w="http://schemas.openxmlformats.org/wordprocessingml/2006/main" xmlns:w14="http://schemas.microsoft.com/office/word/2010/wordml" xmlns:w15="http://schemas.microsoft.com/office/word/2012/wordml" xmlns:w16cid="http://schemas.microsoft.com/office/word/2016/wordml/cid" xmlns:w16se="http://schemas.microsoft.com/office/word/2015/wordml/symex" xmlns:wpg="http://schemas.microsoft.com/office/word/2010/wordprocessingGroup" xmlns:wpi="http://schemas.microsoft.com/office/word/2010/wordprocessingInk" xmlns:wne="http://schemas.microsoft.com/office/word/2006/wordml" xmlns:wps="http://schemas.microsoft.com/office/word/2010/wordprocessingShape" mc:Ignorable="w14 w15 w16se w16cid wp14">
   <w:abstractNum w:abstractNumId="0" w15:restartNumberingAfterBreak="0">
+    <w:nsid w:val="00417A22"/>
+    <w:multiLevelType w:val="hybridMultilevel"/>
+    <w:tmpl w:val="8EBA10BA"/>
+    <w:lvl w:ilvl="0" w:tplc="04090001">
+      <w:start w:val="1"/>
+      <w:numFmt w:val="bullet"/>
+      <w:lvlText w:val=""/>
+      <w:lvlJc w:val="left"/>
+      <w:pPr>
+        <w:ind w:left="769" w:hanging="360"/>
+      </w:pPr>
+      <w:rPr>
+        <w:rFonts w:ascii="Symbol" w:hAnsi="Symbol" w:hint="default"/>
+      </w:rPr>
+    </w:lvl>
+    <w:lvl w:ilvl="1" w:tplc="04090003" w:tentative="1">
+      <w:start w:val="1"/>
+      <w:numFmt w:val="bullet"/>
+      <w:lvlText w:val="o"/>
+      <w:lvlJc w:val="left"/>
+      <w:pPr>
+        <w:ind w:left="1489" w:hanging="360"/>
+      </w:pPr>
+      <w:rPr>
+        <w:rFonts w:ascii="Courier New" w:hAnsi="Courier New" w:cs="Courier New" w:hint="default"/>
+      </w:rPr>
+    </w:lvl>
+    <w:lvl w:ilvl="2" w:tplc="04090005" w:tentative="1">
+      <w:start w:val="1"/>
+      <w:numFmt w:val="bullet"/>
+      <w:lvlText w:val=""/>
+      <w:lvlJc w:val="left"/>
+      <w:pPr>
+        <w:ind w:left="2209" w:hanging="360"/>
+      </w:pPr>
+      <w:rPr>
+        <w:rFonts w:ascii="Wingdings" w:hAnsi="Wingdings" w:hint="default"/>
+      </w:rPr>
+    </w:lvl>
+    <w:lvl w:ilvl="3" w:tplc="04090001" w:tentative="1">
+      <w:start w:val="1"/>
+      <w:numFmt w:val="bullet"/>
+      <w:lvlText w:val=""/>
+      <w:lvlJc w:val="left"/>
+      <w:pPr>
+        <w:ind w:left="2929" w:hanging="360"/>
+      </w:pPr>
+      <w:rPr>
+        <w:rFonts w:ascii="Symbol" w:hAnsi="Symbol" w:hint="default"/>
+      </w:rPr>
+    </w:lvl>
+    <w:lvl w:ilvl="4" w:tplc="04090003" w:tentative="1">
+      <w:start w:val="1"/>
+      <w:numFmt w:val="bullet"/>
+      <w:lvlText w:val="o"/>
+      <w:lvlJc w:val="left"/>
+      <w:pPr>
+        <w:ind w:left="3649" w:hanging="360"/>
+      </w:pPr>
+      <w:rPr>
+        <w:rFonts w:ascii="Courier New" w:hAnsi="Courier New" w:cs="Courier New" w:hint="default"/>
+      </w:rPr>
+    </w:lvl>
+    <w:lvl w:ilvl="5" w:tplc="04090005" w:tentative="1">
+      <w:start w:val="1"/>
+      <w:numFmt w:val="bullet"/>
+      <w:lvlText w:val=""/>
+      <w:lvlJc w:val="left"/>
+      <w:pPr>
+        <w:ind w:left="4369" w:hanging="360"/>
+      </w:pPr>
+      <w:rPr>
+        <w:rFonts w:ascii="Wingdings" w:hAnsi="Wingdings" w:hint="default"/>
+      </w:rPr>
+    </w:lvl>
+    <w:lvl w:ilvl="6" w:tplc="04090001" w:tentative="1">
+      <w:start w:val="1"/>
+      <w:numFmt w:val="bullet"/>
+      <w:lvlText w:val=""/>
+      <w:lvlJc w:val="left"/>
+      <w:pPr>
+        <w:ind w:left="5089" w:hanging="360"/>
+      </w:pPr>
+      <w:rPr>
+        <w:rFonts w:ascii="Symbol" w:hAnsi="Symbol" w:hint="default"/>
+      </w:rPr>
+    </w:lvl>
+    <w:lvl w:ilvl="7" w:tplc="04090003" w:tentative="1">
+      <w:start w:val="1"/>
+      <w:numFmt w:val="bullet"/>
+      <w:lvlText w:val="o"/>
+      <w:lvlJc w:val="left"/>
+      <w:pPr>
+        <w:ind w:left="5809" w:hanging="360"/>
+      </w:pPr>
+      <w:rPr>
+        <w:rFonts w:ascii="Courier New" w:hAnsi="Courier New" w:cs="Courier New" w:hint="default"/>
+      </w:rPr>
+    </w:lvl>
+    <w:lvl w:ilvl="8" w:tplc="04090005" w:tentative="1">
+      <w:start w:val="1"/>
+      <w:numFmt w:val="bullet"/>
+      <w:lvlText w:val=""/>
+      <w:lvlJc w:val="left"/>
+      <w:pPr>
+        <w:ind w:left="6529" w:hanging="360"/>
+      </w:pPr>
+      <w:rPr>
+        <w:rFonts w:ascii="Wingdings" w:hAnsi="Wingdings" w:hint="default"/>
+      </w:rPr>
+    </w:lvl>
+  </w:abstractNum>
+  <w:abstractNum w:abstractNumId="1" w15:restartNumberingAfterBreak="0">
     <w:nsid w:val="0A383392"/>
     <w:multiLevelType w:val="hybridMultilevel"/>
     <w:tmpl w:val="8510295A"/>
@@ -1642,7 +1794,7 @@
       </w:pPr>
     </w:lvl>
   </w:abstractNum>
-  <w:abstractNum w:abstractNumId="1" w15:restartNumberingAfterBreak="0">
+  <w:abstractNum w:abstractNumId="2" w15:restartNumberingAfterBreak="0">
     <w:nsid w:val="1A83373B"/>
     <w:multiLevelType w:val="hybridMultilevel"/>
     <w:tmpl w:val="0B4EFD5A"/>
@@ -1728,7 +1880,7 @@
       </w:pPr>
     </w:lvl>
   </w:abstractNum>
-  <w:abstractNum w:abstractNumId="2" w15:restartNumberingAfterBreak="0">
+  <w:abstractNum w:abstractNumId="3" w15:restartNumberingAfterBreak="0">
     <w:nsid w:val="284652D6"/>
     <w:multiLevelType w:val="hybridMultilevel"/>
     <w:tmpl w:val="2BD86F88"/>
@@ -1814,7 +1966,7 @@
       </w:pPr>
     </w:lvl>
   </w:abstractNum>
-  <w:abstractNum w:abstractNumId="3" w15:restartNumberingAfterBreak="0">
+  <w:abstractNum w:abstractNumId="4" w15:restartNumberingAfterBreak="0">
     <w:nsid w:val="51FD1589"/>
     <w:multiLevelType w:val="hybridMultilevel"/>
     <w:tmpl w:val="A27E615E"/>
@@ -1900,7 +2052,7 @@
       </w:pPr>
     </w:lvl>
   </w:abstractNum>
-  <w:abstractNum w:abstractNumId="4" w15:restartNumberingAfterBreak="0">
+  <w:abstractNum w:abstractNumId="5" w15:restartNumberingAfterBreak="0">
     <w:nsid w:val="52F26752"/>
     <w:multiLevelType w:val="hybridMultilevel"/>
     <w:tmpl w:val="FDD0D8B8"/>
@@ -1986,7 +2138,7 @@
       </w:pPr>
     </w:lvl>
   </w:abstractNum>
-  <w:abstractNum w:abstractNumId="5" w15:restartNumberingAfterBreak="0">
+  <w:abstractNum w:abstractNumId="6" w15:restartNumberingAfterBreak="0">
     <w:nsid w:val="644872FA"/>
     <w:multiLevelType w:val="hybridMultilevel"/>
     <w:tmpl w:val="43E4F3C4"/>
@@ -2072,7 +2224,7 @@
       </w:pPr>
     </w:lvl>
   </w:abstractNum>
-  <w:abstractNum w:abstractNumId="6" w15:restartNumberingAfterBreak="0">
+  <w:abstractNum w:abstractNumId="7" w15:restartNumberingAfterBreak="0">
     <w:nsid w:val="678B1716"/>
     <w:multiLevelType w:val="hybridMultilevel"/>
     <w:tmpl w:val="A27E615E"/>
@@ -2158,7 +2310,7 @@
       </w:pPr>
     </w:lvl>
   </w:abstractNum>
-  <w:abstractNum w:abstractNumId="7" w15:restartNumberingAfterBreak="0">
+  <w:abstractNum w:abstractNumId="8" w15:restartNumberingAfterBreak="0">
     <w:nsid w:val="6D047908"/>
     <w:multiLevelType w:val="hybridMultilevel"/>
     <w:tmpl w:val="D68C516A"/>
@@ -2244,7 +2396,7 @@
       </w:pPr>
     </w:lvl>
   </w:abstractNum>
-  <w:abstractNum w:abstractNumId="8" w15:restartNumberingAfterBreak="0">
+  <w:abstractNum w:abstractNumId="9" w15:restartNumberingAfterBreak="0">
     <w:nsid w:val="7C9237B4"/>
     <w:multiLevelType w:val="hybridMultilevel"/>
     <w:tmpl w:val="D4A45902"/>
@@ -2331,31 +2483,34 @@
     </w:lvl>
   </w:abstractNum>
   <w:num w:numId="1">
+    <w:abstractNumId w:val="8"/>
+  </w:num>
+  <w:num w:numId="2">
     <w:abstractNumId w:val="7"/>
   </w:num>
-  <w:num w:numId="2">
+  <w:num w:numId="3">
+    <w:abstractNumId w:val="5"/>
+  </w:num>
+  <w:num w:numId="4">
+    <w:abstractNumId w:val="2"/>
+  </w:num>
+  <w:num w:numId="5">
+    <w:abstractNumId w:val="9"/>
+  </w:num>
+  <w:num w:numId="6">
+    <w:abstractNumId w:val="4"/>
+  </w:num>
+  <w:num w:numId="7">
     <w:abstractNumId w:val="6"/>
   </w:num>
-  <w:num w:numId="3">
-    <w:abstractNumId w:val="4"/>
-  </w:num>
-  <w:num w:numId="4">
+  <w:num w:numId="8">
     <w:abstractNumId w:val="1"/>
   </w:num>
-  <w:num w:numId="5">
-    <w:abstractNumId w:val="8"/>
-  </w:num>
-  <w:num w:numId="6">
+  <w:num w:numId="9">
     <w:abstractNumId w:val="3"/>
   </w:num>
-  <w:num w:numId="7">
-    <w:abstractNumId w:val="5"/>
-  </w:num>
-  <w:num w:numId="8">
+  <w:num w:numId="10">
     <w:abstractNumId w:val="0"/>
-  </w:num>
-  <w:num w:numId="9">
-    <w:abstractNumId w:val="2"/>
   </w:num>
 </w:numbering>
 </file>
@@ -3317,7 +3472,7 @@
 </file>
 
 <file path=customXml/itemProps1.xml><?xml version="1.0" encoding="utf-8"?>
-<ds:datastoreItem xmlns:ds="http://schemas.openxmlformats.org/officeDocument/2006/customXml" ds:itemID="{ED235B4D-0A86-E34F-B4B6-5179729236EA}">
+<ds:datastoreItem xmlns:ds="http://schemas.openxmlformats.org/officeDocument/2006/customXml" ds:itemID="{9BF17DD2-8FEB-2A4E-9BB1-40FC7AF92949}">
   <ds:schemaRefs>
     <ds:schemaRef ds:uri="http://schemas.openxmlformats.org/officeDocument/2006/bibliography"/>
   </ds:schemaRefs>
